--- a/TravelMemory.docx
+++ b/TravelMemory.docx
@@ -75,21 +75,7 @@
         <w:rPr>
           <w:lang w:val="en-US"/>
         </w:rPr>
-        <w:t xml:space="preserve">Fork the “TravelMemory” repository in your </w:t>
-      </w:r>
-      <w:proofErr w:type="spellStart"/>
-      <w:r>
-        <w:rPr>
-          <w:lang w:val="en-US"/>
-        </w:rPr>
-        <w:t>github</w:t>
-      </w:r>
-      <w:proofErr w:type="spellEnd"/>
-      <w:r>
-        <w:rPr>
-          <w:lang w:val="en-US"/>
-        </w:rPr>
-        <w:t>.</w:t>
+        <w:t>Fork the “TravelMemory” repository in your github.</w:t>
       </w:r>
     </w:p>
     <w:p>
@@ -158,21 +144,7 @@
         <w:rPr>
           <w:lang w:val="en-US"/>
         </w:rPr>
-        <w:t xml:space="preserve">Create an account in </w:t>
-      </w:r>
-      <w:proofErr w:type="spellStart"/>
-      <w:r>
-        <w:rPr>
-          <w:lang w:val="en-US"/>
-        </w:rPr>
-        <w:t>MongoDb</w:t>
-      </w:r>
-      <w:proofErr w:type="spellEnd"/>
-      <w:r>
-        <w:rPr>
-          <w:lang w:val="en-US"/>
-        </w:rPr>
-        <w:t xml:space="preserve"> atlas</w:t>
+        <w:t>Create an account in MongoDb atlas</w:t>
       </w:r>
     </w:p>
     <w:p>
@@ -190,16 +162,8 @@
         <w:rPr>
           <w:lang w:val="en-US"/>
         </w:rPr>
-        <w:t xml:space="preserve">Create a free cluster m0, shared, </w:t>
-      </w:r>
-      <w:proofErr w:type="spellStart"/>
-      <w:r>
-        <w:rPr>
-          <w:lang w:val="en-US"/>
-        </w:rPr>
-        <w:t>aws</w:t>
-      </w:r>
-      <w:proofErr w:type="spellEnd"/>
+        <w:t>Create a free cluster m0, shared, aws</w:t>
+      </w:r>
     </w:p>
     <w:p>
       <w:pPr>
@@ -252,21 +216,7 @@
         <w:rPr>
           <w:lang w:val="en-US"/>
         </w:rPr>
-        <w:t xml:space="preserve">Click on connect and download </w:t>
-      </w:r>
-      <w:proofErr w:type="spellStart"/>
-      <w:r>
-        <w:rPr>
-          <w:lang w:val="en-US"/>
-        </w:rPr>
-        <w:t>MongoDb</w:t>
-      </w:r>
-      <w:proofErr w:type="spellEnd"/>
-      <w:r>
-        <w:rPr>
-          <w:lang w:val="en-US"/>
-        </w:rPr>
-        <w:t xml:space="preserve"> Compass</w:t>
+        <w:t>Click on connect and download MongoDb Compass</w:t>
       </w:r>
     </w:p>
     <w:p>
@@ -302,21 +252,7 @@
         <w:rPr>
           <w:lang w:val="en-US"/>
         </w:rPr>
-        <w:t>Now, create a database named ‘</w:t>
-      </w:r>
-      <w:proofErr w:type="spellStart"/>
-      <w:r>
-        <w:rPr>
-          <w:lang w:val="en-US"/>
-        </w:rPr>
-        <w:t>travelmemory</w:t>
-      </w:r>
-      <w:proofErr w:type="spellEnd"/>
-      <w:r>
-        <w:rPr>
-          <w:lang w:val="en-US"/>
-        </w:rPr>
-        <w:t>’</w:t>
+        <w:t>Now, create a database named ‘travelmemory’</w:t>
       </w:r>
     </w:p>
     <w:p>
@@ -342,21 +278,7 @@
         <w:rPr>
           <w:lang w:val="en-US"/>
         </w:rPr>
-        <w:t>and add ‘/&lt;</w:t>
-      </w:r>
-      <w:proofErr w:type="spellStart"/>
-      <w:r>
-        <w:rPr>
-          <w:lang w:val="en-US"/>
-        </w:rPr>
-        <w:t>databasename</w:t>
-      </w:r>
-      <w:proofErr w:type="spellEnd"/>
-      <w:r>
-        <w:rPr>
-          <w:lang w:val="en-US"/>
-        </w:rPr>
-        <w:t>&gt;’ in to it</w:t>
+        <w:t>and add ‘/&lt;databasename&gt;’ in to it</w:t>
       </w:r>
       <w:r>
         <w:rPr>
@@ -420,21 +342,7 @@
         <w:rPr>
           <w:lang w:val="en-US"/>
         </w:rPr>
-        <w:t xml:space="preserve">Go to the cloned TM application and create a </w:t>
-      </w:r>
-      <w:proofErr w:type="gramStart"/>
-      <w:r>
-        <w:rPr>
-          <w:lang w:val="en-US"/>
-        </w:rPr>
-        <w:t>‘.env</w:t>
-      </w:r>
-      <w:proofErr w:type="gramEnd"/>
-      <w:r>
-        <w:rPr>
-          <w:lang w:val="en-US"/>
-        </w:rPr>
-        <w:t>’ in backend folder.</w:t>
+        <w:t>Go to the cloned TM application and create a ‘.env’ in backend folder.</w:t>
       </w:r>
     </w:p>
     <w:p>
@@ -452,21 +360,7 @@
         <w:rPr>
           <w:lang w:val="en-US"/>
         </w:rPr>
-        <w:t xml:space="preserve">Put the details inside </w:t>
-      </w:r>
-      <w:proofErr w:type="gramStart"/>
-      <w:r>
-        <w:rPr>
-          <w:lang w:val="en-US"/>
-        </w:rPr>
-        <w:t>‘.env</w:t>
-      </w:r>
-      <w:proofErr w:type="gramEnd"/>
-      <w:r>
-        <w:rPr>
-          <w:lang w:val="en-US"/>
-        </w:rPr>
-        <w:t>’</w:t>
+        <w:t>Put the details inside ‘.env’</w:t>
       </w:r>
       <w:r>
         <w:rPr>
@@ -618,21 +512,7 @@
         <w:rPr>
           <w:lang w:val="en-US"/>
         </w:rPr>
-        <w:t xml:space="preserve">Now go to “TravelMemory/frontend/src/url.js” in another window of consol and change the </w:t>
-      </w:r>
-      <w:proofErr w:type="spellStart"/>
-      <w:r>
-        <w:rPr>
-          <w:lang w:val="en-US"/>
-        </w:rPr>
-        <w:t>url</w:t>
-      </w:r>
-      <w:proofErr w:type="spellEnd"/>
-      <w:r>
-        <w:rPr>
-          <w:lang w:val="en-US"/>
-        </w:rPr>
-        <w:t xml:space="preserve"> to </w:t>
+        <w:t xml:space="preserve">Now go to “TravelMemory/frontend/src/url.js” in another window of consol and change the url to </w:t>
       </w:r>
       <w:hyperlink r:id="rId5" w:history="1">
         <w:r>
@@ -924,21 +804,7 @@
         <w:rPr>
           <w:lang w:val="en-US"/>
         </w:rPr>
-        <w:t xml:space="preserve">Now go to “TravelMemory/frontend/src/url.js” in another window of consol and change the </w:t>
-      </w:r>
-      <w:proofErr w:type="spellStart"/>
-      <w:r>
-        <w:rPr>
-          <w:lang w:val="en-US"/>
-        </w:rPr>
-        <w:t>url</w:t>
-      </w:r>
-      <w:proofErr w:type="spellEnd"/>
-      <w:r>
-        <w:rPr>
-          <w:lang w:val="en-US"/>
-        </w:rPr>
-        <w:t xml:space="preserve"> to </w:t>
+        <w:t xml:space="preserve">Now go to “TravelMemory/frontend/src/url.js” in another window of consol and change the url to </w:t>
       </w:r>
       <w:r>
         <w:rPr>
@@ -1079,12 +945,6 @@
           <w:lang w:val="en-US"/>
         </w:rPr>
       </w:pPr>
-      <w:r>
-        <w:rPr>
-          <w:lang w:val="en-US"/>
-        </w:rPr>
-        <w:t>F</w:t>
-      </w:r>
     </w:p>
     <w:p>
       <w:pPr>
@@ -1109,6 +969,20 @@
           <w:lang w:val="en-US"/>
         </w:rPr>
         <w:t>Scaling of the application-</w:t>
+      </w:r>
+    </w:p>
+    <w:p>
+      <w:pPr>
+        <w:pStyle w:val="Heading3"/>
+        <w:rPr>
+          <w:lang w:val="en-US"/>
+        </w:rPr>
+      </w:pPr>
+      <w:r>
+        <w:rPr>
+          <w:lang w:val="en-US"/>
+        </w:rPr>
+        <w:t>Configuring the backend-</w:t>
       </w:r>
     </w:p>
     <w:p>
@@ -1116,8 +990,685 @@
         <w:pStyle w:val="ListParagraph"/>
         <w:numPr>
           <w:ilvl w:val="0"/>
-          <w:numId w:val="9"/>
+          <w:numId w:val="10"/>
         </w:numPr>
+        <w:rPr>
+          <w:lang w:val="en-US"/>
+        </w:rPr>
+      </w:pPr>
+      <w:r>
+        <w:rPr>
+          <w:lang w:val="en-US"/>
+        </w:rPr>
+        <w:t>For this we have to configure nginx.</w:t>
+      </w:r>
+    </w:p>
+    <w:p>
+      <w:pPr>
+        <w:pStyle w:val="ListParagraph"/>
+        <w:numPr>
+          <w:ilvl w:val="0"/>
+          <w:numId w:val="10"/>
+        </w:numPr>
+        <w:rPr>
+          <w:lang w:val="en-US"/>
+        </w:rPr>
+      </w:pPr>
+      <w:r>
+        <w:rPr>
+          <w:lang w:val="en-US"/>
+        </w:rPr>
+        <w:t>We have to edit and configure reverse proxy in “/etc/nginx/sites-available/default”</w:t>
+      </w:r>
+    </w:p>
+    <w:p>
+      <w:pPr>
+        <w:pStyle w:val="NormalWeb"/>
+        <w:spacing w:before="0" w:beforeAutospacing="0" w:after="0" w:afterAutospacing="0"/>
+        <w:ind w:left="2160"/>
+        <w:rPr>
+          <w:lang w:val="de-DE"/>
+        </w:rPr>
+      </w:pPr>
+      <w:r>
+        <w:rPr>
+          <w:rFonts w:ascii="Calibri" w:hAnsi="Calibri" w:cs="Calibri"/>
+          <w:color w:val="000000"/>
+          <w:sz w:val="22"/>
+          <w:szCs w:val="22"/>
+          <w:lang w:val="de-DE"/>
+        </w:rPr>
+        <w:t>server {</w:t>
+      </w:r>
+    </w:p>
+    <w:p>
+      <w:pPr>
+        <w:pStyle w:val="NormalWeb"/>
+        <w:spacing w:before="0" w:beforeAutospacing="0" w:after="0" w:afterAutospacing="0"/>
+        <w:ind w:left="2160"/>
+        <w:rPr>
+          <w:lang w:val="de-DE"/>
+        </w:rPr>
+      </w:pPr>
+      <w:r>
+        <w:rPr>
+          <w:rFonts w:ascii="Calibri" w:hAnsi="Calibri" w:cs="Calibri"/>
+          <w:color w:val="000000"/>
+          <w:sz w:val="22"/>
+          <w:szCs w:val="22"/>
+          <w:lang w:val="de-DE"/>
+        </w:rPr>
+        <w:t>        listen 80;</w:t>
+      </w:r>
+    </w:p>
+    <w:p>
+      <w:pPr>
+        <w:pStyle w:val="NormalWeb"/>
+        <w:spacing w:before="0" w:beforeAutospacing="0" w:after="0" w:afterAutospacing="0"/>
+        <w:ind w:left="2160"/>
+        <w:rPr>
+          <w:lang w:val="de-DE"/>
+        </w:rPr>
+      </w:pPr>
+      <w:r>
+        <w:rPr>
+          <w:rFonts w:ascii="Calibri" w:hAnsi="Calibri" w:cs="Calibri"/>
+          <w:color w:val="000000"/>
+          <w:sz w:val="22"/>
+          <w:szCs w:val="22"/>
+          <w:lang w:val="de-DE"/>
+        </w:rPr>
+        <w:t>        listen [::]:80;</w:t>
+      </w:r>
+    </w:p>
+    <w:p>
+      <w:pPr>
+        <w:pStyle w:val="NormalWeb"/>
+        <w:spacing w:before="0" w:beforeAutospacing="0" w:after="0" w:afterAutospacing="0"/>
+        <w:ind w:left="2160"/>
+        <w:rPr>
+          <w:lang w:val="de-DE"/>
+        </w:rPr>
+      </w:pPr>
+      <w:r>
+        <w:rPr>
+          <w:rFonts w:ascii="Calibri" w:hAnsi="Calibri" w:cs="Calibri"/>
+          <w:color w:val="000000"/>
+          <w:sz w:val="22"/>
+          <w:szCs w:val="22"/>
+          <w:lang w:val="de-DE"/>
+        </w:rPr>
+        <w:t>        server_name _;</w:t>
+      </w:r>
+    </w:p>
+    <w:p>
+      <w:pPr>
+        <w:pStyle w:val="NormalWeb"/>
+        <w:spacing w:before="0" w:beforeAutospacing="0" w:after="0" w:afterAutospacing="0"/>
+        <w:ind w:left="2160"/>
+      </w:pPr>
+      <w:r>
+        <w:rPr>
+          <w:rFonts w:ascii="Calibri" w:hAnsi="Calibri" w:cs="Calibri"/>
+          <w:color w:val="000000"/>
+          <w:sz w:val="22"/>
+          <w:szCs w:val="22"/>
+        </w:rPr>
+        <w:t>#       root /var/www/example.com;</w:t>
+      </w:r>
+    </w:p>
+    <w:p>
+      <w:pPr>
+        <w:pStyle w:val="NormalWeb"/>
+        <w:spacing w:before="0" w:beforeAutospacing="0" w:after="0" w:afterAutospacing="0"/>
+        <w:ind w:left="2160"/>
+      </w:pPr>
+      <w:r>
+        <w:rPr>
+          <w:rFonts w:ascii="Calibri" w:hAnsi="Calibri" w:cs="Calibri"/>
+          <w:color w:val="000000"/>
+          <w:sz w:val="22"/>
+          <w:szCs w:val="22"/>
+        </w:rPr>
+        <w:t>#       index index.html;</w:t>
+      </w:r>
+    </w:p>
+    <w:p>
+      <w:pPr>
+        <w:pStyle w:val="NormalWeb"/>
+        <w:spacing w:before="0" w:beforeAutospacing="0" w:after="0" w:afterAutospacing="0"/>
+        <w:ind w:left="2160"/>
+      </w:pPr>
+      <w:r>
+        <w:rPr>
+          <w:rFonts w:ascii="Calibri" w:hAnsi="Calibri" w:cs="Calibri"/>
+          <w:color w:val="000000"/>
+          <w:sz w:val="22"/>
+          <w:szCs w:val="22"/>
+        </w:rPr>
+        <w:t>        location / {</w:t>
+      </w:r>
+    </w:p>
+    <w:p>
+      <w:pPr>
+        <w:pStyle w:val="NormalWeb"/>
+        <w:spacing w:before="0" w:beforeAutospacing="0" w:after="0" w:afterAutospacing="0"/>
+        <w:ind w:left="2160"/>
+      </w:pPr>
+      <w:r>
+        <w:rPr>
+          <w:rFonts w:ascii="Calibri" w:hAnsi="Calibri" w:cs="Calibri"/>
+          <w:color w:val="000000"/>
+          <w:sz w:val="22"/>
+          <w:szCs w:val="22"/>
+        </w:rPr>
+        <w:t>                #try_files $uri $uri/ =404;</w:t>
+      </w:r>
+    </w:p>
+    <w:p>
+      <w:pPr>
+        <w:pStyle w:val="NormalWeb"/>
+        <w:spacing w:before="0" w:beforeAutospacing="0" w:after="0" w:afterAutospacing="0"/>
+        <w:ind w:left="2160"/>
+      </w:pPr>
+      <w:r>
+        <w:rPr>
+          <w:rFonts w:ascii="Calibri" w:hAnsi="Calibri" w:cs="Calibri"/>
+          <w:color w:val="000000"/>
+          <w:sz w:val="22"/>
+          <w:szCs w:val="22"/>
+        </w:rPr>
+        <w:t>                proxy_pass http://localhost:3000;</w:t>
+      </w:r>
+    </w:p>
+    <w:p>
+      <w:pPr>
+        <w:pStyle w:val="NormalWeb"/>
+        <w:spacing w:before="0" w:beforeAutospacing="0" w:after="0" w:afterAutospacing="0"/>
+        <w:ind w:left="2160"/>
+      </w:pPr>
+      <w:r>
+        <w:rPr>
+          <w:rFonts w:ascii="Calibri" w:hAnsi="Calibri" w:cs="Calibri"/>
+          <w:color w:val="000000"/>
+          <w:sz w:val="22"/>
+          <w:szCs w:val="22"/>
+        </w:rPr>
+        <w:t>                proxy_http_version 1.1;</w:t>
+      </w:r>
+    </w:p>
+    <w:p>
+      <w:pPr>
+        <w:pStyle w:val="NormalWeb"/>
+        <w:spacing w:before="0" w:beforeAutospacing="0" w:after="0" w:afterAutospacing="0"/>
+        <w:ind w:left="2160"/>
+      </w:pPr>
+      <w:r>
+        <w:rPr>
+          <w:rFonts w:ascii="Calibri" w:hAnsi="Calibri" w:cs="Calibri"/>
+          <w:color w:val="000000"/>
+          <w:sz w:val="22"/>
+          <w:szCs w:val="22"/>
+        </w:rPr>
+        <w:t>                proxy_set_header Upgrade $http_upgrade;</w:t>
+      </w:r>
+    </w:p>
+    <w:p>
+      <w:pPr>
+        <w:pStyle w:val="NormalWeb"/>
+        <w:spacing w:before="0" w:beforeAutospacing="0" w:after="0" w:afterAutospacing="0"/>
+        <w:ind w:left="2160"/>
+      </w:pPr>
+      <w:r>
+        <w:rPr>
+          <w:rFonts w:ascii="Calibri" w:hAnsi="Calibri" w:cs="Calibri"/>
+          <w:color w:val="000000"/>
+          <w:sz w:val="22"/>
+          <w:szCs w:val="22"/>
+        </w:rPr>
+        <w:t>                proxy_set_header Connection 'upgrade';</w:t>
+      </w:r>
+    </w:p>
+    <w:p>
+      <w:pPr>
+        <w:pStyle w:val="NormalWeb"/>
+        <w:spacing w:before="0" w:beforeAutospacing="0" w:after="0" w:afterAutospacing="0"/>
+        <w:ind w:left="2160"/>
+      </w:pPr>
+      <w:r>
+        <w:rPr>
+          <w:rFonts w:ascii="Calibri" w:hAnsi="Calibri" w:cs="Calibri"/>
+          <w:color w:val="000000"/>
+          <w:sz w:val="22"/>
+          <w:szCs w:val="22"/>
+        </w:rPr>
+        <w:t>                proxy_set_header Host $host;</w:t>
+      </w:r>
+    </w:p>
+    <w:p>
+      <w:pPr>
+        <w:pStyle w:val="NormalWeb"/>
+        <w:spacing w:before="0" w:beforeAutospacing="0" w:after="0" w:afterAutospacing="0"/>
+        <w:ind w:left="2160"/>
+      </w:pPr>
+      <w:r>
+        <w:rPr>
+          <w:rFonts w:ascii="Calibri" w:hAnsi="Calibri" w:cs="Calibri"/>
+          <w:color w:val="000000"/>
+          <w:sz w:val="22"/>
+          <w:szCs w:val="22"/>
+        </w:rPr>
+        <w:t>                proxy_cache_bypass $http_upgrade;</w:t>
+      </w:r>
+    </w:p>
+    <w:p>
+      <w:pPr>
+        <w:pStyle w:val="NormalWeb"/>
+        <w:spacing w:before="0" w:beforeAutospacing="0" w:after="0" w:afterAutospacing="0"/>
+        <w:ind w:left="2160"/>
+      </w:pPr>
+      <w:r>
+        <w:rPr>
+          <w:rFonts w:ascii="Calibri" w:hAnsi="Calibri" w:cs="Calibri"/>
+          <w:color w:val="000000"/>
+          <w:sz w:val="22"/>
+          <w:szCs w:val="22"/>
+        </w:rPr>
+        <w:t>        }</w:t>
+      </w:r>
+    </w:p>
+    <w:p>
+      <w:pPr>
+        <w:pStyle w:val="NormalWeb"/>
+        <w:spacing w:before="0" w:beforeAutospacing="0" w:after="0" w:afterAutospacing="0"/>
+        <w:ind w:left="2160"/>
+        <w:rPr>
+          <w:rFonts w:ascii="Calibri" w:hAnsi="Calibri" w:cs="Calibri"/>
+          <w:color w:val="000000"/>
+          <w:sz w:val="22"/>
+          <w:szCs w:val="22"/>
+        </w:rPr>
+      </w:pPr>
+      <w:r>
+        <w:rPr>
+          <w:rFonts w:ascii="Calibri" w:hAnsi="Calibri" w:cs="Calibri"/>
+          <w:color w:val="000000"/>
+          <w:sz w:val="22"/>
+          <w:szCs w:val="22"/>
+        </w:rPr>
+        <w:t>}</w:t>
+      </w:r>
+    </w:p>
+    <w:p>
+      <w:pPr>
+        <w:pStyle w:val="ListParagraph"/>
+        <w:numPr>
+          <w:ilvl w:val="0"/>
+          <w:numId w:val="10"/>
+        </w:numPr>
+        <w:rPr>
+          <w:lang w:val="en-US"/>
+        </w:rPr>
+      </w:pPr>
+      <w:r>
+        <w:rPr>
+          <w:lang w:val="en-US"/>
+        </w:rPr>
+        <w:t xml:space="preserve">Now restart the nginx, go to the backend folder and run command “node index.js &amp;” for running in the background. </w:t>
+      </w:r>
+    </w:p>
+    <w:p>
+      <w:pPr>
+        <w:pStyle w:val="ListParagraph"/>
+        <w:numPr>
+          <w:ilvl w:val="0"/>
+          <w:numId w:val="10"/>
+        </w:numPr>
+        <w:rPr>
+          <w:lang w:val="en-US"/>
+        </w:rPr>
+      </w:pPr>
+      <w:r>
+        <w:rPr>
+          <w:lang w:val="en-US"/>
+        </w:rPr>
+        <w:lastRenderedPageBreak/>
+        <w:t>Now create AMI for backend application. And from that AMI create multiple instances.</w:t>
+      </w:r>
+    </w:p>
+    <w:p>
+      <w:pPr>
+        <w:pStyle w:val="ListParagraph"/>
+        <w:numPr>
+          <w:ilvl w:val="0"/>
+          <w:numId w:val="10"/>
+        </w:numPr>
+        <w:rPr>
+          <w:lang w:val="en-US"/>
+        </w:rPr>
+      </w:pPr>
+      <w:r>
+        <w:rPr>
+          <w:lang w:val="en-US"/>
+        </w:rPr>
+        <w:t xml:space="preserve">Similarly change the nginx config for </w:t>
+      </w:r>
+      <w:r>
+        <w:t xml:space="preserve">frontend </w:t>
+      </w:r>
+    </w:p>
+    <w:p>
+      <w:pPr>
+        <w:pStyle w:val="NormalWeb"/>
+        <w:spacing w:before="0" w:beforeAutospacing="0" w:after="0" w:afterAutospacing="0"/>
+        <w:rPr>
+          <w:lang w:val="de-DE"/>
+        </w:rPr>
+      </w:pPr>
+      <w:r>
+        <w:rPr>
+          <w:rFonts w:ascii="Calibri" w:hAnsi="Calibri" w:cs="Calibri"/>
+          <w:color w:val="000000"/>
+          <w:sz w:val="22"/>
+          <w:szCs w:val="22"/>
+          <w:lang w:val="de-DE"/>
+        </w:rPr>
+        <w:t>server {</w:t>
+      </w:r>
+    </w:p>
+    <w:p>
+      <w:pPr>
+        <w:pStyle w:val="NormalWeb"/>
+        <w:spacing w:before="0" w:beforeAutospacing="0" w:after="0" w:afterAutospacing="0"/>
+        <w:rPr>
+          <w:lang w:val="de-DE"/>
+        </w:rPr>
+      </w:pPr>
+      <w:r>
+        <w:rPr>
+          <w:rFonts w:ascii="Calibri" w:hAnsi="Calibri" w:cs="Calibri"/>
+          <w:color w:val="000000"/>
+          <w:sz w:val="22"/>
+          <w:szCs w:val="22"/>
+          <w:lang w:val="de-DE"/>
+        </w:rPr>
+        <w:t>        listen 80;</w:t>
+      </w:r>
+    </w:p>
+    <w:p>
+      <w:pPr>
+        <w:pStyle w:val="NormalWeb"/>
+        <w:spacing w:before="0" w:beforeAutospacing="0" w:after="0" w:afterAutospacing="0"/>
+        <w:rPr>
+          <w:lang w:val="de-DE"/>
+        </w:rPr>
+      </w:pPr>
+      <w:r>
+        <w:rPr>
+          <w:rFonts w:ascii="Calibri" w:hAnsi="Calibri" w:cs="Calibri"/>
+          <w:color w:val="000000"/>
+          <w:sz w:val="22"/>
+          <w:szCs w:val="22"/>
+          <w:lang w:val="de-DE"/>
+        </w:rPr>
+        <w:t>        listen [::]:80;</w:t>
+      </w:r>
+    </w:p>
+    <w:p>
+      <w:pPr>
+        <w:pStyle w:val="NormalWeb"/>
+        <w:spacing w:before="0" w:beforeAutospacing="0" w:after="0" w:afterAutospacing="0"/>
+        <w:rPr>
+          <w:lang w:val="de-DE"/>
+        </w:rPr>
+      </w:pPr>
+      <w:r>
+        <w:rPr>
+          <w:rFonts w:ascii="Calibri" w:hAnsi="Calibri" w:cs="Calibri"/>
+          <w:color w:val="000000"/>
+          <w:sz w:val="22"/>
+          <w:szCs w:val="22"/>
+          <w:lang w:val="de-DE"/>
+        </w:rPr>
+        <w:t>        server_name _;</w:t>
+      </w:r>
+    </w:p>
+    <w:p>
+      <w:pPr>
+        <w:pStyle w:val="NormalWeb"/>
+        <w:spacing w:before="0" w:beforeAutospacing="0" w:after="0" w:afterAutospacing="0"/>
+      </w:pPr>
+      <w:r>
+        <w:rPr>
+          <w:rFonts w:ascii="Calibri" w:hAnsi="Calibri" w:cs="Calibri"/>
+          <w:color w:val="000000"/>
+          <w:sz w:val="22"/>
+          <w:szCs w:val="22"/>
+        </w:rPr>
+        <w:t>#       root /var/www/example.com;</w:t>
+      </w:r>
+    </w:p>
+    <w:p>
+      <w:pPr>
+        <w:pStyle w:val="NormalWeb"/>
+        <w:spacing w:before="0" w:beforeAutospacing="0" w:after="0" w:afterAutospacing="0"/>
+      </w:pPr>
+      <w:r>
+        <w:rPr>
+          <w:rFonts w:ascii="Calibri" w:hAnsi="Calibri" w:cs="Calibri"/>
+          <w:color w:val="000000"/>
+          <w:sz w:val="22"/>
+          <w:szCs w:val="22"/>
+        </w:rPr>
+        <w:t>#       index index.html;</w:t>
+      </w:r>
+    </w:p>
+    <w:p>
+      <w:pPr>
+        <w:pStyle w:val="NormalWeb"/>
+        <w:spacing w:before="0" w:beforeAutospacing="0" w:after="0" w:afterAutospacing="0"/>
+      </w:pPr>
+      <w:r>
+        <w:rPr>
+          <w:rFonts w:ascii="Calibri" w:hAnsi="Calibri" w:cs="Calibri"/>
+          <w:color w:val="000000"/>
+          <w:sz w:val="22"/>
+          <w:szCs w:val="22"/>
+        </w:rPr>
+        <w:t>        location / {</w:t>
+      </w:r>
+    </w:p>
+    <w:p>
+      <w:pPr>
+        <w:pStyle w:val="NormalWeb"/>
+        <w:spacing w:before="0" w:beforeAutospacing="0" w:after="0" w:afterAutospacing="0"/>
+      </w:pPr>
+      <w:r>
+        <w:rPr>
+          <w:rFonts w:ascii="Calibri" w:hAnsi="Calibri" w:cs="Calibri"/>
+          <w:color w:val="000000"/>
+          <w:sz w:val="22"/>
+          <w:szCs w:val="22"/>
+        </w:rPr>
+        <w:t>                #try_files $uri $uri/ =404;</w:t>
+      </w:r>
+    </w:p>
+    <w:p>
+      <w:pPr>
+        <w:pStyle w:val="NormalWeb"/>
+        <w:spacing w:before="0" w:beforeAutospacing="0" w:after="0" w:afterAutospacing="0"/>
+      </w:pPr>
+      <w:r>
+        <w:rPr>
+          <w:rFonts w:ascii="Calibri" w:hAnsi="Calibri" w:cs="Calibri"/>
+          <w:color w:val="000000"/>
+          <w:sz w:val="22"/>
+          <w:szCs w:val="22"/>
+        </w:rPr>
+        <w:t>                proxy_pass http://localhost:300</w:t>
+      </w:r>
+      <w:r>
+        <w:rPr>
+          <w:rFonts w:ascii="Calibri" w:hAnsi="Calibri" w:cs="Calibri"/>
+          <w:color w:val="000000"/>
+          <w:sz w:val="22"/>
+          <w:szCs w:val="22"/>
+        </w:rPr>
+        <w:t>1</w:t>
+      </w:r>
+      <w:r>
+        <w:rPr>
+          <w:rFonts w:ascii="Calibri" w:hAnsi="Calibri" w:cs="Calibri"/>
+          <w:color w:val="000000"/>
+          <w:sz w:val="22"/>
+          <w:szCs w:val="22"/>
+        </w:rPr>
+        <w:t>;</w:t>
+      </w:r>
+    </w:p>
+    <w:p>
+      <w:pPr>
+        <w:pStyle w:val="NormalWeb"/>
+        <w:spacing w:before="0" w:beforeAutospacing="0" w:after="0" w:afterAutospacing="0"/>
+      </w:pPr>
+      <w:r>
+        <w:rPr>
+          <w:rFonts w:ascii="Calibri" w:hAnsi="Calibri" w:cs="Calibri"/>
+          <w:color w:val="000000"/>
+          <w:sz w:val="22"/>
+          <w:szCs w:val="22"/>
+        </w:rPr>
+        <w:t>                proxy_http_version 1.1;</w:t>
+      </w:r>
+    </w:p>
+    <w:p>
+      <w:pPr>
+        <w:pStyle w:val="NormalWeb"/>
+        <w:spacing w:before="0" w:beforeAutospacing="0" w:after="0" w:afterAutospacing="0"/>
+      </w:pPr>
+      <w:r>
+        <w:rPr>
+          <w:rFonts w:ascii="Calibri" w:hAnsi="Calibri" w:cs="Calibri"/>
+          <w:color w:val="000000"/>
+          <w:sz w:val="22"/>
+          <w:szCs w:val="22"/>
+        </w:rPr>
+        <w:t>                proxy_set_header Upgrade $http_upgrade;</w:t>
+      </w:r>
+    </w:p>
+    <w:p>
+      <w:pPr>
+        <w:pStyle w:val="NormalWeb"/>
+        <w:spacing w:before="0" w:beforeAutospacing="0" w:after="0" w:afterAutospacing="0"/>
+      </w:pPr>
+      <w:r>
+        <w:rPr>
+          <w:rFonts w:ascii="Calibri" w:hAnsi="Calibri" w:cs="Calibri"/>
+          <w:color w:val="000000"/>
+          <w:sz w:val="22"/>
+          <w:szCs w:val="22"/>
+        </w:rPr>
+        <w:t>                proxy_set_header Connection 'upgrade';</w:t>
+      </w:r>
+    </w:p>
+    <w:p>
+      <w:pPr>
+        <w:pStyle w:val="NormalWeb"/>
+        <w:spacing w:before="0" w:beforeAutospacing="0" w:after="0" w:afterAutospacing="0"/>
+      </w:pPr>
+      <w:r>
+        <w:rPr>
+          <w:rFonts w:ascii="Calibri" w:hAnsi="Calibri" w:cs="Calibri"/>
+          <w:color w:val="000000"/>
+          <w:sz w:val="22"/>
+          <w:szCs w:val="22"/>
+        </w:rPr>
+        <w:t>                proxy_set_header Host $host;</w:t>
+      </w:r>
+    </w:p>
+    <w:p>
+      <w:pPr>
+        <w:pStyle w:val="NormalWeb"/>
+        <w:spacing w:before="0" w:beforeAutospacing="0" w:after="0" w:afterAutospacing="0"/>
+      </w:pPr>
+      <w:r>
+        <w:rPr>
+          <w:rFonts w:ascii="Calibri" w:hAnsi="Calibri" w:cs="Calibri"/>
+          <w:color w:val="000000"/>
+          <w:sz w:val="22"/>
+          <w:szCs w:val="22"/>
+        </w:rPr>
+        <w:t>                proxy_cache_bypass $http_upgrade;</w:t>
+      </w:r>
+    </w:p>
+    <w:p>
+      <w:pPr>
+        <w:pStyle w:val="NormalWeb"/>
+        <w:spacing w:before="0" w:beforeAutospacing="0" w:after="0" w:afterAutospacing="0"/>
+      </w:pPr>
+      <w:r>
+        <w:rPr>
+          <w:rFonts w:ascii="Calibri" w:hAnsi="Calibri" w:cs="Calibri"/>
+          <w:color w:val="000000"/>
+          <w:sz w:val="22"/>
+          <w:szCs w:val="22"/>
+        </w:rPr>
+        <w:t>        }</w:t>
+      </w:r>
+    </w:p>
+    <w:p>
+      <w:pPr>
+        <w:pStyle w:val="NormalWeb"/>
+        <w:spacing w:before="0" w:beforeAutospacing="0" w:after="0" w:afterAutospacing="0"/>
+      </w:pPr>
+      <w:r>
+        <w:rPr>
+          <w:rFonts w:ascii="Calibri" w:hAnsi="Calibri" w:cs="Calibri"/>
+          <w:color w:val="000000"/>
+          <w:sz w:val="22"/>
+          <w:szCs w:val="22"/>
+        </w:rPr>
+        <w:t>}</w:t>
+      </w:r>
+    </w:p>
+    <w:p>
+      <w:pPr>
+        <w:pStyle w:val="ListParagraph"/>
+        <w:numPr>
+          <w:ilvl w:val="0"/>
+          <w:numId w:val="10"/>
+        </w:numPr>
+        <w:rPr>
+          <w:lang w:val="en-US"/>
+        </w:rPr>
+      </w:pPr>
+      <w:r>
+        <w:rPr>
+          <w:lang w:val="en-US"/>
+        </w:rPr>
+        <w:t xml:space="preserve">Now similarly restart nginx, go to the frontend and run “npm start &amp;”. </w:t>
+      </w:r>
+    </w:p>
+    <w:p>
+      <w:pPr>
+        <w:pStyle w:val="ListParagraph"/>
+        <w:numPr>
+          <w:ilvl w:val="0"/>
+          <w:numId w:val="10"/>
+        </w:numPr>
+        <w:rPr>
+          <w:lang w:val="en-US"/>
+        </w:rPr>
+      </w:pPr>
+      <w:r>
+        <w:rPr>
+          <w:lang w:val="en-US"/>
+        </w:rPr>
+        <w:t>Now create AMI and launch multiple instances.</w:t>
+      </w:r>
+    </w:p>
+    <w:p>
+      <w:pPr>
         <w:rPr>
           <w:lang w:val="en-US"/>
         </w:rPr>
@@ -1237,6 +1788,178 @@
     </w:lvl>
   </w:abstractNum>
   <w:abstractNum w:abstractNumId="1" w15:restartNumberingAfterBreak="0">
+    <w:nsid w:val="20EB03B6"/>
+    <w:multiLevelType w:val="hybridMultilevel"/>
+    <w:tmpl w:val="3A0663FA"/>
+    <w:lvl w:ilvl="0" w:tplc="4009000F">
+      <w:start w:val="1"/>
+      <w:numFmt w:val="decimal"/>
+      <w:lvlText w:val="%1."/>
+      <w:lvlJc w:val="left"/>
+      <w:pPr>
+        <w:ind w:left="720" w:hanging="360"/>
+      </w:pPr>
+    </w:lvl>
+    <w:lvl w:ilvl="1" w:tplc="40090019" w:tentative="1">
+      <w:start w:val="1"/>
+      <w:numFmt w:val="lowerLetter"/>
+      <w:lvlText w:val="%2."/>
+      <w:lvlJc w:val="left"/>
+      <w:pPr>
+        <w:ind w:left="1440" w:hanging="360"/>
+      </w:pPr>
+    </w:lvl>
+    <w:lvl w:ilvl="2" w:tplc="4009001B" w:tentative="1">
+      <w:start w:val="1"/>
+      <w:numFmt w:val="lowerRoman"/>
+      <w:lvlText w:val="%3."/>
+      <w:lvlJc w:val="right"/>
+      <w:pPr>
+        <w:ind w:left="2160" w:hanging="180"/>
+      </w:pPr>
+    </w:lvl>
+    <w:lvl w:ilvl="3" w:tplc="4009000F" w:tentative="1">
+      <w:start w:val="1"/>
+      <w:numFmt w:val="decimal"/>
+      <w:lvlText w:val="%4."/>
+      <w:lvlJc w:val="left"/>
+      <w:pPr>
+        <w:ind w:left="2880" w:hanging="360"/>
+      </w:pPr>
+    </w:lvl>
+    <w:lvl w:ilvl="4" w:tplc="40090019" w:tentative="1">
+      <w:start w:val="1"/>
+      <w:numFmt w:val="lowerLetter"/>
+      <w:lvlText w:val="%5."/>
+      <w:lvlJc w:val="left"/>
+      <w:pPr>
+        <w:ind w:left="3600" w:hanging="360"/>
+      </w:pPr>
+    </w:lvl>
+    <w:lvl w:ilvl="5" w:tplc="4009001B" w:tentative="1">
+      <w:start w:val="1"/>
+      <w:numFmt w:val="lowerRoman"/>
+      <w:lvlText w:val="%6."/>
+      <w:lvlJc w:val="right"/>
+      <w:pPr>
+        <w:ind w:left="4320" w:hanging="180"/>
+      </w:pPr>
+    </w:lvl>
+    <w:lvl w:ilvl="6" w:tplc="4009000F" w:tentative="1">
+      <w:start w:val="1"/>
+      <w:numFmt w:val="decimal"/>
+      <w:lvlText w:val="%7."/>
+      <w:lvlJc w:val="left"/>
+      <w:pPr>
+        <w:ind w:left="5040" w:hanging="360"/>
+      </w:pPr>
+    </w:lvl>
+    <w:lvl w:ilvl="7" w:tplc="40090019" w:tentative="1">
+      <w:start w:val="1"/>
+      <w:numFmt w:val="lowerLetter"/>
+      <w:lvlText w:val="%8."/>
+      <w:lvlJc w:val="left"/>
+      <w:pPr>
+        <w:ind w:left="5760" w:hanging="360"/>
+      </w:pPr>
+    </w:lvl>
+    <w:lvl w:ilvl="8" w:tplc="4009001B" w:tentative="1">
+      <w:start w:val="1"/>
+      <w:numFmt w:val="lowerRoman"/>
+      <w:lvlText w:val="%9."/>
+      <w:lvlJc w:val="right"/>
+      <w:pPr>
+        <w:ind w:left="6480" w:hanging="180"/>
+      </w:pPr>
+    </w:lvl>
+  </w:abstractNum>
+  <w:abstractNum w:abstractNumId="2" w15:restartNumberingAfterBreak="0">
+    <w:nsid w:val="2B10444F"/>
+    <w:multiLevelType w:val="hybridMultilevel"/>
+    <w:tmpl w:val="8D1E5F30"/>
+    <w:lvl w:ilvl="0" w:tplc="4009000F">
+      <w:start w:val="1"/>
+      <w:numFmt w:val="decimal"/>
+      <w:lvlText w:val="%1."/>
+      <w:lvlJc w:val="left"/>
+      <w:pPr>
+        <w:ind w:left="768" w:hanging="360"/>
+      </w:pPr>
+    </w:lvl>
+    <w:lvl w:ilvl="1" w:tplc="40090019" w:tentative="1">
+      <w:start w:val="1"/>
+      <w:numFmt w:val="lowerLetter"/>
+      <w:lvlText w:val="%2."/>
+      <w:lvlJc w:val="left"/>
+      <w:pPr>
+        <w:ind w:left="1488" w:hanging="360"/>
+      </w:pPr>
+    </w:lvl>
+    <w:lvl w:ilvl="2" w:tplc="4009001B" w:tentative="1">
+      <w:start w:val="1"/>
+      <w:numFmt w:val="lowerRoman"/>
+      <w:lvlText w:val="%3."/>
+      <w:lvlJc w:val="right"/>
+      <w:pPr>
+        <w:ind w:left="2208" w:hanging="180"/>
+      </w:pPr>
+    </w:lvl>
+    <w:lvl w:ilvl="3" w:tplc="4009000F" w:tentative="1">
+      <w:start w:val="1"/>
+      <w:numFmt w:val="decimal"/>
+      <w:lvlText w:val="%4."/>
+      <w:lvlJc w:val="left"/>
+      <w:pPr>
+        <w:ind w:left="2928" w:hanging="360"/>
+      </w:pPr>
+    </w:lvl>
+    <w:lvl w:ilvl="4" w:tplc="40090019" w:tentative="1">
+      <w:start w:val="1"/>
+      <w:numFmt w:val="lowerLetter"/>
+      <w:lvlText w:val="%5."/>
+      <w:lvlJc w:val="left"/>
+      <w:pPr>
+        <w:ind w:left="3648" w:hanging="360"/>
+      </w:pPr>
+    </w:lvl>
+    <w:lvl w:ilvl="5" w:tplc="4009001B" w:tentative="1">
+      <w:start w:val="1"/>
+      <w:numFmt w:val="lowerRoman"/>
+      <w:lvlText w:val="%6."/>
+      <w:lvlJc w:val="right"/>
+      <w:pPr>
+        <w:ind w:left="4368" w:hanging="180"/>
+      </w:pPr>
+    </w:lvl>
+    <w:lvl w:ilvl="6" w:tplc="4009000F" w:tentative="1">
+      <w:start w:val="1"/>
+      <w:numFmt w:val="decimal"/>
+      <w:lvlText w:val="%7."/>
+      <w:lvlJc w:val="left"/>
+      <w:pPr>
+        <w:ind w:left="5088" w:hanging="360"/>
+      </w:pPr>
+    </w:lvl>
+    <w:lvl w:ilvl="7" w:tplc="40090019" w:tentative="1">
+      <w:start w:val="1"/>
+      <w:numFmt w:val="lowerLetter"/>
+      <w:lvlText w:val="%8."/>
+      <w:lvlJc w:val="left"/>
+      <w:pPr>
+        <w:ind w:left="5808" w:hanging="360"/>
+      </w:pPr>
+    </w:lvl>
+    <w:lvl w:ilvl="8" w:tplc="4009001B" w:tentative="1">
+      <w:start w:val="1"/>
+      <w:numFmt w:val="lowerRoman"/>
+      <w:lvlText w:val="%9."/>
+      <w:lvlJc w:val="right"/>
+      <w:pPr>
+        <w:ind w:left="6528" w:hanging="180"/>
+      </w:pPr>
+    </w:lvl>
+  </w:abstractNum>
+  <w:abstractNum w:abstractNumId="3" w15:restartNumberingAfterBreak="0">
     <w:nsid w:val="2BB50400"/>
     <w:multiLevelType w:val="hybridMultilevel"/>
     <w:tmpl w:val="21869162"/>
@@ -1322,7 +2045,7 @@
       </w:pPr>
     </w:lvl>
   </w:abstractNum>
-  <w:abstractNum w:abstractNumId="2" w15:restartNumberingAfterBreak="0">
+  <w:abstractNum w:abstractNumId="4" w15:restartNumberingAfterBreak="0">
     <w:nsid w:val="345A2C5B"/>
     <w:multiLevelType w:val="hybridMultilevel"/>
     <w:tmpl w:val="CEFAF8B4"/>
@@ -1408,7 +2131,7 @@
       </w:pPr>
     </w:lvl>
   </w:abstractNum>
-  <w:abstractNum w:abstractNumId="3" w15:restartNumberingAfterBreak="0">
+  <w:abstractNum w:abstractNumId="5" w15:restartNumberingAfterBreak="0">
     <w:nsid w:val="453C49E9"/>
     <w:multiLevelType w:val="hybridMultilevel"/>
     <w:tmpl w:val="7DF21620"/>
@@ -1494,7 +2217,7 @@
       </w:pPr>
     </w:lvl>
   </w:abstractNum>
-  <w:abstractNum w:abstractNumId="4" w15:restartNumberingAfterBreak="0">
+  <w:abstractNum w:abstractNumId="6" w15:restartNumberingAfterBreak="0">
     <w:nsid w:val="462363CF"/>
     <w:multiLevelType w:val="hybridMultilevel"/>
     <w:tmpl w:val="AB30F0FA"/>
@@ -1580,7 +2303,7 @@
       </w:pPr>
     </w:lvl>
   </w:abstractNum>
-  <w:abstractNum w:abstractNumId="5" w15:restartNumberingAfterBreak="0">
+  <w:abstractNum w:abstractNumId="7" w15:restartNumberingAfterBreak="0">
     <w:nsid w:val="51EC004B"/>
     <w:multiLevelType w:val="hybridMultilevel"/>
     <w:tmpl w:val="B1D00D1E"/>
@@ -1666,7 +2389,179 @@
       </w:pPr>
     </w:lvl>
   </w:abstractNum>
-  <w:abstractNum w:abstractNumId="6" w15:restartNumberingAfterBreak="0">
+  <w:abstractNum w:abstractNumId="8" w15:restartNumberingAfterBreak="0">
+    <w:nsid w:val="588476FE"/>
+    <w:multiLevelType w:val="hybridMultilevel"/>
+    <w:tmpl w:val="8F926D94"/>
+    <w:lvl w:ilvl="0" w:tplc="4009000F">
+      <w:start w:val="1"/>
+      <w:numFmt w:val="decimal"/>
+      <w:lvlText w:val="%1."/>
+      <w:lvlJc w:val="left"/>
+      <w:pPr>
+        <w:ind w:left="720" w:hanging="360"/>
+      </w:pPr>
+    </w:lvl>
+    <w:lvl w:ilvl="1" w:tplc="40090019" w:tentative="1">
+      <w:start w:val="1"/>
+      <w:numFmt w:val="lowerLetter"/>
+      <w:lvlText w:val="%2."/>
+      <w:lvlJc w:val="left"/>
+      <w:pPr>
+        <w:ind w:left="1440" w:hanging="360"/>
+      </w:pPr>
+    </w:lvl>
+    <w:lvl w:ilvl="2" w:tplc="4009001B" w:tentative="1">
+      <w:start w:val="1"/>
+      <w:numFmt w:val="lowerRoman"/>
+      <w:lvlText w:val="%3."/>
+      <w:lvlJc w:val="right"/>
+      <w:pPr>
+        <w:ind w:left="2160" w:hanging="180"/>
+      </w:pPr>
+    </w:lvl>
+    <w:lvl w:ilvl="3" w:tplc="4009000F" w:tentative="1">
+      <w:start w:val="1"/>
+      <w:numFmt w:val="decimal"/>
+      <w:lvlText w:val="%4."/>
+      <w:lvlJc w:val="left"/>
+      <w:pPr>
+        <w:ind w:left="2880" w:hanging="360"/>
+      </w:pPr>
+    </w:lvl>
+    <w:lvl w:ilvl="4" w:tplc="40090019" w:tentative="1">
+      <w:start w:val="1"/>
+      <w:numFmt w:val="lowerLetter"/>
+      <w:lvlText w:val="%5."/>
+      <w:lvlJc w:val="left"/>
+      <w:pPr>
+        <w:ind w:left="3600" w:hanging="360"/>
+      </w:pPr>
+    </w:lvl>
+    <w:lvl w:ilvl="5" w:tplc="4009001B" w:tentative="1">
+      <w:start w:val="1"/>
+      <w:numFmt w:val="lowerRoman"/>
+      <w:lvlText w:val="%6."/>
+      <w:lvlJc w:val="right"/>
+      <w:pPr>
+        <w:ind w:left="4320" w:hanging="180"/>
+      </w:pPr>
+    </w:lvl>
+    <w:lvl w:ilvl="6" w:tplc="4009000F" w:tentative="1">
+      <w:start w:val="1"/>
+      <w:numFmt w:val="decimal"/>
+      <w:lvlText w:val="%7."/>
+      <w:lvlJc w:val="left"/>
+      <w:pPr>
+        <w:ind w:left="5040" w:hanging="360"/>
+      </w:pPr>
+    </w:lvl>
+    <w:lvl w:ilvl="7" w:tplc="40090019" w:tentative="1">
+      <w:start w:val="1"/>
+      <w:numFmt w:val="lowerLetter"/>
+      <w:lvlText w:val="%8."/>
+      <w:lvlJc w:val="left"/>
+      <w:pPr>
+        <w:ind w:left="5760" w:hanging="360"/>
+      </w:pPr>
+    </w:lvl>
+    <w:lvl w:ilvl="8" w:tplc="4009001B" w:tentative="1">
+      <w:start w:val="1"/>
+      <w:numFmt w:val="lowerRoman"/>
+      <w:lvlText w:val="%9."/>
+      <w:lvlJc w:val="right"/>
+      <w:pPr>
+        <w:ind w:left="6480" w:hanging="180"/>
+      </w:pPr>
+    </w:lvl>
+  </w:abstractNum>
+  <w:abstractNum w:abstractNumId="9" w15:restartNumberingAfterBreak="0">
+    <w:nsid w:val="5AD5612F"/>
+    <w:multiLevelType w:val="hybridMultilevel"/>
+    <w:tmpl w:val="2264C480"/>
+    <w:lvl w:ilvl="0" w:tplc="4009000F">
+      <w:start w:val="1"/>
+      <w:numFmt w:val="decimal"/>
+      <w:lvlText w:val="%1."/>
+      <w:lvlJc w:val="left"/>
+      <w:pPr>
+        <w:ind w:left="720" w:hanging="360"/>
+      </w:pPr>
+    </w:lvl>
+    <w:lvl w:ilvl="1" w:tplc="40090019" w:tentative="1">
+      <w:start w:val="1"/>
+      <w:numFmt w:val="lowerLetter"/>
+      <w:lvlText w:val="%2."/>
+      <w:lvlJc w:val="left"/>
+      <w:pPr>
+        <w:ind w:left="1440" w:hanging="360"/>
+      </w:pPr>
+    </w:lvl>
+    <w:lvl w:ilvl="2" w:tplc="4009001B" w:tentative="1">
+      <w:start w:val="1"/>
+      <w:numFmt w:val="lowerRoman"/>
+      <w:lvlText w:val="%3."/>
+      <w:lvlJc w:val="right"/>
+      <w:pPr>
+        <w:ind w:left="2160" w:hanging="180"/>
+      </w:pPr>
+    </w:lvl>
+    <w:lvl w:ilvl="3" w:tplc="4009000F" w:tentative="1">
+      <w:start w:val="1"/>
+      <w:numFmt w:val="decimal"/>
+      <w:lvlText w:val="%4."/>
+      <w:lvlJc w:val="left"/>
+      <w:pPr>
+        <w:ind w:left="2880" w:hanging="360"/>
+      </w:pPr>
+    </w:lvl>
+    <w:lvl w:ilvl="4" w:tplc="40090019" w:tentative="1">
+      <w:start w:val="1"/>
+      <w:numFmt w:val="lowerLetter"/>
+      <w:lvlText w:val="%5."/>
+      <w:lvlJc w:val="left"/>
+      <w:pPr>
+        <w:ind w:left="3600" w:hanging="360"/>
+      </w:pPr>
+    </w:lvl>
+    <w:lvl w:ilvl="5" w:tplc="4009001B" w:tentative="1">
+      <w:start w:val="1"/>
+      <w:numFmt w:val="lowerRoman"/>
+      <w:lvlText w:val="%6."/>
+      <w:lvlJc w:val="right"/>
+      <w:pPr>
+        <w:ind w:left="4320" w:hanging="180"/>
+      </w:pPr>
+    </w:lvl>
+    <w:lvl w:ilvl="6" w:tplc="4009000F" w:tentative="1">
+      <w:start w:val="1"/>
+      <w:numFmt w:val="decimal"/>
+      <w:lvlText w:val="%7."/>
+      <w:lvlJc w:val="left"/>
+      <w:pPr>
+        <w:ind w:left="5040" w:hanging="360"/>
+      </w:pPr>
+    </w:lvl>
+    <w:lvl w:ilvl="7" w:tplc="40090019" w:tentative="1">
+      <w:start w:val="1"/>
+      <w:numFmt w:val="lowerLetter"/>
+      <w:lvlText w:val="%8."/>
+      <w:lvlJc w:val="left"/>
+      <w:pPr>
+        <w:ind w:left="5760" w:hanging="360"/>
+      </w:pPr>
+    </w:lvl>
+    <w:lvl w:ilvl="8" w:tplc="4009001B" w:tentative="1">
+      <w:start w:val="1"/>
+      <w:numFmt w:val="lowerRoman"/>
+      <w:lvlText w:val="%9."/>
+      <w:lvlJc w:val="right"/>
+      <w:pPr>
+        <w:ind w:left="6480" w:hanging="180"/>
+      </w:pPr>
+    </w:lvl>
+  </w:abstractNum>
+  <w:abstractNum w:abstractNumId="10" w15:restartNumberingAfterBreak="0">
     <w:nsid w:val="5CC9677B"/>
     <w:multiLevelType w:val="hybridMultilevel"/>
     <w:tmpl w:val="3410B142"/>
@@ -1752,7 +2647,7 @@
       </w:pPr>
     </w:lvl>
   </w:abstractNum>
-  <w:abstractNum w:abstractNumId="7" w15:restartNumberingAfterBreak="0">
+  <w:abstractNum w:abstractNumId="11" w15:restartNumberingAfterBreak="0">
     <w:nsid w:val="5D6E0523"/>
     <w:multiLevelType w:val="hybridMultilevel"/>
     <w:tmpl w:val="677EA742"/>
@@ -1838,7 +2733,7 @@
       </w:pPr>
     </w:lvl>
   </w:abstractNum>
-  <w:abstractNum w:abstractNumId="8" w15:restartNumberingAfterBreak="0">
+  <w:abstractNum w:abstractNumId="12" w15:restartNumberingAfterBreak="0">
     <w:nsid w:val="6CAD7905"/>
     <w:multiLevelType w:val="hybridMultilevel"/>
     <w:tmpl w:val="F80442F8"/>
@@ -1925,31 +2820,43 @@
     </w:lvl>
   </w:abstractNum>
   <w:num w:numId="1" w16cid:durableId="291978983">
-    <w:abstractNumId w:val="5"/>
+    <w:abstractNumId w:val="7"/>
   </w:num>
   <w:num w:numId="2" w16cid:durableId="1077287954">
     <w:abstractNumId w:val="0"/>
   </w:num>
   <w:num w:numId="3" w16cid:durableId="785538675">
+    <w:abstractNumId w:val="3"/>
+  </w:num>
+  <w:num w:numId="4" w16cid:durableId="1812290394">
+    <w:abstractNumId w:val="11"/>
+  </w:num>
+  <w:num w:numId="5" w16cid:durableId="451899955">
+    <w:abstractNumId w:val="10"/>
+  </w:num>
+  <w:num w:numId="6" w16cid:durableId="139427649">
+    <w:abstractNumId w:val="6"/>
+  </w:num>
+  <w:num w:numId="7" w16cid:durableId="449471263">
+    <w:abstractNumId w:val="12"/>
+  </w:num>
+  <w:num w:numId="8" w16cid:durableId="1229531626">
+    <w:abstractNumId w:val="4"/>
+  </w:num>
+  <w:num w:numId="9" w16cid:durableId="1663964816">
+    <w:abstractNumId w:val="5"/>
+  </w:num>
+  <w:num w:numId="10" w16cid:durableId="403532847">
     <w:abstractNumId w:val="1"/>
   </w:num>
-  <w:num w:numId="4" w16cid:durableId="1812290394">
-    <w:abstractNumId w:val="7"/>
-  </w:num>
-  <w:num w:numId="5" w16cid:durableId="451899955">
-    <w:abstractNumId w:val="6"/>
-  </w:num>
-  <w:num w:numId="6" w16cid:durableId="139427649">
-    <w:abstractNumId w:val="4"/>
-  </w:num>
-  <w:num w:numId="7" w16cid:durableId="449471263">
+  <w:num w:numId="11" w16cid:durableId="792989258">
     <w:abstractNumId w:val="8"/>
   </w:num>
-  <w:num w:numId="8" w16cid:durableId="1229531626">
+  <w:num w:numId="12" w16cid:durableId="833689179">
+    <w:abstractNumId w:val="9"/>
+  </w:num>
+  <w:num w:numId="13" w16cid:durableId="2067029639">
     <w:abstractNumId w:val="2"/>
-  </w:num>
-  <w:num w:numId="9" w16cid:durableId="1663964816">
-    <w:abstractNumId w:val="3"/>
   </w:num>
 </w:numbering>
 </file>
@@ -2404,7 +3311,6 @@
     <w:next w:val="Normal"/>
     <w:link w:val="Heading3Char"/>
     <w:uiPriority w:val="9"/>
-    <w:semiHidden/>
     <w:unhideWhenUsed/>
     <w:qFormat/>
     <w:rsid w:val="001E7CB5"/>
@@ -2611,7 +3517,6 @@
     <w:basedOn w:val="DefaultParagraphFont"/>
     <w:link w:val="Heading3"/>
     <w:uiPriority w:val="9"/>
-    <w:semiHidden/>
     <w:rsid w:val="001E7CB5"/>
     <w:rPr>
       <w:rFonts w:eastAsiaTheme="majorEastAsia" w:cstheme="majorBidi"/>
@@ -2902,6 +3807,24 @@
     <w:rPr>
       <w:color w:val="954F72" w:themeColor="followedHyperlink"/>
       <w:u w:val="single"/>
+    </w:rPr>
+  </w:style>
+  <w:style w:type="paragraph" w:styleId="NormalWeb">
+    <w:name w:val="Normal (Web)"/>
+    <w:basedOn w:val="Normal"/>
+    <w:uiPriority w:val="99"/>
+    <w:unhideWhenUsed/>
+    <w:rsid w:val="00623E19"/>
+    <w:pPr>
+      <w:spacing w:before="100" w:beforeAutospacing="1" w:after="100" w:afterAutospacing="1" w:line="240" w:lineRule="auto"/>
+    </w:pPr>
+    <w:rPr>
+      <w:rFonts w:ascii="Times New Roman" w:eastAsia="Times New Roman" w:hAnsi="Times New Roman" w:cs="Times New Roman"/>
+      <w:kern w:val="0"/>
+      <w:sz w:val="24"/>
+      <w:szCs w:val="24"/>
+      <w:lang w:eastAsia="en-IN"/>
+      <w14:ligatures w14:val="none"/>
     </w:rPr>
   </w:style>
 </w:styles>

--- a/TravelMemory.docx
+++ b/TravelMemory.docx
@@ -75,7 +75,35 @@
         <w:rPr>
           <w:lang w:val="en-US"/>
         </w:rPr>
-        <w:t>Fork the “TravelMemory” repository in your github.</w:t>
+        <w:t>Fork the “</w:t>
+      </w:r>
+      <w:proofErr w:type="spellStart"/>
+      <w:r>
+        <w:rPr>
+          <w:lang w:val="en-US"/>
+        </w:rPr>
+        <w:t>TravelMemory</w:t>
+      </w:r>
+      <w:proofErr w:type="spellEnd"/>
+      <w:r>
+        <w:rPr>
+          <w:lang w:val="en-US"/>
+        </w:rPr>
+        <w:t xml:space="preserve">” repository in your </w:t>
+      </w:r>
+      <w:proofErr w:type="spellStart"/>
+      <w:r>
+        <w:rPr>
+          <w:lang w:val="en-US"/>
+        </w:rPr>
+        <w:t>github</w:t>
+      </w:r>
+      <w:proofErr w:type="spellEnd"/>
+      <w:r>
+        <w:rPr>
+          <w:lang w:val="en-US"/>
+        </w:rPr>
+        <w:t>.</w:t>
       </w:r>
     </w:p>
     <w:p>
@@ -95,7 +123,21 @@
         <w:rPr>
           <w:lang w:val="en-US"/>
         </w:rPr>
-        <w:t xml:space="preserve">Create a folder in your local machine and clone the “TravelMemory” repository. </w:t>
+        <w:t>Create a folder in your local machine and clone the “</w:t>
+      </w:r>
+      <w:proofErr w:type="spellStart"/>
+      <w:r>
+        <w:rPr>
+          <w:lang w:val="en-US"/>
+        </w:rPr>
+        <w:t>TravelMemory</w:t>
+      </w:r>
+      <w:proofErr w:type="spellEnd"/>
+      <w:r>
+        <w:rPr>
+          <w:lang w:val="en-US"/>
+        </w:rPr>
+        <w:t xml:space="preserve">” repository. </w:t>
       </w:r>
       <w:r>
         <w:rPr>
@@ -144,7 +186,21 @@
         <w:rPr>
           <w:lang w:val="en-US"/>
         </w:rPr>
-        <w:t>Create an account in MongoDb atlas</w:t>
+        <w:t xml:space="preserve">Create an account in </w:t>
+      </w:r>
+      <w:proofErr w:type="spellStart"/>
+      <w:r>
+        <w:rPr>
+          <w:lang w:val="en-US"/>
+        </w:rPr>
+        <w:t>MongoDb</w:t>
+      </w:r>
+      <w:proofErr w:type="spellEnd"/>
+      <w:r>
+        <w:rPr>
+          <w:lang w:val="en-US"/>
+        </w:rPr>
+        <w:t xml:space="preserve"> atlas</w:t>
       </w:r>
     </w:p>
     <w:p>
@@ -162,8 +218,16 @@
         <w:rPr>
           <w:lang w:val="en-US"/>
         </w:rPr>
-        <w:t>Create a free cluster m0, shared, aws</w:t>
-      </w:r>
+        <w:t xml:space="preserve">Create a free cluster m0, shared, </w:t>
+      </w:r>
+      <w:proofErr w:type="spellStart"/>
+      <w:r>
+        <w:rPr>
+          <w:lang w:val="en-US"/>
+        </w:rPr>
+        <w:t>aws</w:t>
+      </w:r>
+      <w:proofErr w:type="spellEnd"/>
     </w:p>
     <w:p>
       <w:pPr>
@@ -216,7 +280,21 @@
         <w:rPr>
           <w:lang w:val="en-US"/>
         </w:rPr>
-        <w:t>Click on connect and download MongoDb Compass</w:t>
+        <w:t xml:space="preserve">Click on connect and download </w:t>
+      </w:r>
+      <w:proofErr w:type="spellStart"/>
+      <w:r>
+        <w:rPr>
+          <w:lang w:val="en-US"/>
+        </w:rPr>
+        <w:t>MongoDb</w:t>
+      </w:r>
+      <w:proofErr w:type="spellEnd"/>
+      <w:r>
+        <w:rPr>
+          <w:lang w:val="en-US"/>
+        </w:rPr>
+        <w:t xml:space="preserve"> Compass</w:t>
       </w:r>
     </w:p>
     <w:p>
@@ -252,7 +330,21 @@
         <w:rPr>
           <w:lang w:val="en-US"/>
         </w:rPr>
-        <w:t>Now, create a database named ‘travelmemory’</w:t>
+        <w:t>Now, create a database named ‘</w:t>
+      </w:r>
+      <w:proofErr w:type="spellStart"/>
+      <w:r>
+        <w:rPr>
+          <w:lang w:val="en-US"/>
+        </w:rPr>
+        <w:t>travelmemory</w:t>
+      </w:r>
+      <w:proofErr w:type="spellEnd"/>
+      <w:r>
+        <w:rPr>
+          <w:lang w:val="en-US"/>
+        </w:rPr>
+        <w:t>’</w:t>
       </w:r>
     </w:p>
     <w:p>
@@ -278,7 +370,21 @@
         <w:rPr>
           <w:lang w:val="en-US"/>
         </w:rPr>
-        <w:t>and add ‘/&lt;databasename&gt;’ in to it</w:t>
+        <w:t>and add ‘/&lt;</w:t>
+      </w:r>
+      <w:proofErr w:type="spellStart"/>
+      <w:r>
+        <w:rPr>
+          <w:lang w:val="en-US"/>
+        </w:rPr>
+        <w:t>databasename</w:t>
+      </w:r>
+      <w:proofErr w:type="spellEnd"/>
+      <w:r>
+        <w:rPr>
+          <w:lang w:val="en-US"/>
+        </w:rPr>
+        <w:t>&gt;’ in to it</w:t>
       </w:r>
       <w:r>
         <w:rPr>
@@ -342,7 +448,21 @@
         <w:rPr>
           <w:lang w:val="en-US"/>
         </w:rPr>
-        <w:t>Go to the cloned TM application and create a ‘.env’ in backend folder.</w:t>
+        <w:t xml:space="preserve">Go to the cloned TM application and create a </w:t>
+      </w:r>
+      <w:proofErr w:type="gramStart"/>
+      <w:r>
+        <w:rPr>
+          <w:lang w:val="en-US"/>
+        </w:rPr>
+        <w:t>‘.env</w:t>
+      </w:r>
+      <w:proofErr w:type="gramEnd"/>
+      <w:r>
+        <w:rPr>
+          <w:lang w:val="en-US"/>
+        </w:rPr>
+        <w:t>’ in backend folder.</w:t>
       </w:r>
     </w:p>
     <w:p>
@@ -360,7 +480,21 @@
         <w:rPr>
           <w:lang w:val="en-US"/>
         </w:rPr>
-        <w:t>Put the details inside ‘.env’</w:t>
+        <w:t xml:space="preserve">Put the details inside </w:t>
+      </w:r>
+      <w:proofErr w:type="gramStart"/>
+      <w:r>
+        <w:rPr>
+          <w:lang w:val="en-US"/>
+        </w:rPr>
+        <w:t>‘.env</w:t>
+      </w:r>
+      <w:proofErr w:type="gramEnd"/>
+      <w:r>
+        <w:rPr>
+          <w:lang w:val="en-US"/>
+        </w:rPr>
+        <w:t>’</w:t>
       </w:r>
       <w:r>
         <w:rPr>
@@ -476,7 +610,21 @@
         <w:rPr>
           <w:lang w:val="en-US"/>
         </w:rPr>
-        <w:t>Now install the node module inside backend and frontend folders using command “npm install”</w:t>
+        <w:t>Now install the node module inside backend and frontend folders using command “</w:t>
+      </w:r>
+      <w:proofErr w:type="spellStart"/>
+      <w:r>
+        <w:rPr>
+          <w:lang w:val="en-US"/>
+        </w:rPr>
+        <w:t>npm</w:t>
+      </w:r>
+      <w:proofErr w:type="spellEnd"/>
+      <w:r>
+        <w:rPr>
+          <w:lang w:val="en-US"/>
+        </w:rPr>
+        <w:t xml:space="preserve"> install”</w:t>
       </w:r>
     </w:p>
     <w:p>
@@ -512,9 +660,51 @@
         <w:rPr>
           <w:lang w:val="en-US"/>
         </w:rPr>
-        <w:t xml:space="preserve">Now go to “TravelMemory/frontend/src/url.js” in another window of consol and change the url to </w:t>
-      </w:r>
-      <w:hyperlink r:id="rId5" w:history="1">
+        <w:t>Now go to “</w:t>
+      </w:r>
+      <w:proofErr w:type="spellStart"/>
+      <w:r>
+        <w:rPr>
+          <w:lang w:val="en-US"/>
+        </w:rPr>
+        <w:t>TravelMemory</w:t>
+      </w:r>
+      <w:proofErr w:type="spellEnd"/>
+      <w:r>
+        <w:rPr>
+          <w:lang w:val="en-US"/>
+        </w:rPr>
+        <w:t>/frontend/</w:t>
+      </w:r>
+      <w:proofErr w:type="spellStart"/>
+      <w:r>
+        <w:rPr>
+          <w:lang w:val="en-US"/>
+        </w:rPr>
+        <w:t>src</w:t>
+      </w:r>
+      <w:proofErr w:type="spellEnd"/>
+      <w:r>
+        <w:rPr>
+          <w:lang w:val="en-US"/>
+        </w:rPr>
+        <w:t xml:space="preserve">/url.js” in another window of consol and change the </w:t>
+      </w:r>
+      <w:proofErr w:type="spellStart"/>
+      <w:r>
+        <w:rPr>
+          <w:lang w:val="en-US"/>
+        </w:rPr>
+        <w:t>url</w:t>
+      </w:r>
+      <w:proofErr w:type="spellEnd"/>
+      <w:r>
+        <w:rPr>
+          <w:lang w:val="en-US"/>
+        </w:rPr>
+        <w:t xml:space="preserve"> to </w:t>
+      </w:r>
+      <w:hyperlink r:id="rId6" w:history="1">
         <w:r>
           <w:rPr>
             <w:rStyle w:val="Hyperlink"/>
@@ -527,7 +717,21 @@
         <w:rPr>
           <w:lang w:val="en-US"/>
         </w:rPr>
-        <w:t xml:space="preserve"> and run “npm start”.</w:t>
+        <w:t xml:space="preserve"> and run “</w:t>
+      </w:r>
+      <w:proofErr w:type="spellStart"/>
+      <w:r>
+        <w:rPr>
+          <w:lang w:val="en-US"/>
+        </w:rPr>
+        <w:t>npm</w:t>
+      </w:r>
+      <w:proofErr w:type="spellEnd"/>
+      <w:r>
+        <w:rPr>
+          <w:lang w:val="en-US"/>
+        </w:rPr>
+        <w:t xml:space="preserve"> start”.</w:t>
       </w:r>
     </w:p>
     <w:p>
@@ -560,7 +764,7 @@
                     </pic:cNvPicPr>
                   </pic:nvPicPr>
                   <pic:blipFill>
-                    <a:blip r:embed="rId6">
+                    <a:blip r:embed="rId7">
                       <a:extLst>
                         <a:ext uri="{28A0092B-C50C-407E-A947-70E740481C1C}">
                           <a14:useLocalDpi xmlns:a14="http://schemas.microsoft.com/office/drawing/2010/main" val="0"/>
@@ -626,7 +830,21 @@
         <w:rPr>
           <w:lang w:val="en-US"/>
         </w:rPr>
-        <w:t>Push the TravelMemory on your GitHub repository from your local machine.</w:t>
+        <w:t xml:space="preserve">Push the </w:t>
+      </w:r>
+      <w:proofErr w:type="spellStart"/>
+      <w:r>
+        <w:rPr>
+          <w:lang w:val="en-US"/>
+        </w:rPr>
+        <w:t>TravelMemory</w:t>
+      </w:r>
+      <w:proofErr w:type="spellEnd"/>
+      <w:r>
+        <w:rPr>
+          <w:lang w:val="en-US"/>
+        </w:rPr>
+        <w:t xml:space="preserve"> on your GitHub repository from your local machine.</w:t>
       </w:r>
     </w:p>
     <w:p>
@@ -804,7 +1022,49 @@
         <w:rPr>
           <w:lang w:val="en-US"/>
         </w:rPr>
-        <w:t xml:space="preserve">Now go to “TravelMemory/frontend/src/url.js” in another window of consol and change the url to </w:t>
+        <w:t>Now go to “</w:t>
+      </w:r>
+      <w:proofErr w:type="spellStart"/>
+      <w:r>
+        <w:rPr>
+          <w:lang w:val="en-US"/>
+        </w:rPr>
+        <w:t>TravelMemory</w:t>
+      </w:r>
+      <w:proofErr w:type="spellEnd"/>
+      <w:r>
+        <w:rPr>
+          <w:lang w:val="en-US"/>
+        </w:rPr>
+        <w:t>/frontend/</w:t>
+      </w:r>
+      <w:proofErr w:type="spellStart"/>
+      <w:r>
+        <w:rPr>
+          <w:lang w:val="en-US"/>
+        </w:rPr>
+        <w:t>src</w:t>
+      </w:r>
+      <w:proofErr w:type="spellEnd"/>
+      <w:r>
+        <w:rPr>
+          <w:lang w:val="en-US"/>
+        </w:rPr>
+        <w:t xml:space="preserve">/url.js” in another window of consol and change the </w:t>
+      </w:r>
+      <w:proofErr w:type="spellStart"/>
+      <w:r>
+        <w:rPr>
+          <w:lang w:val="en-US"/>
+        </w:rPr>
+        <w:t>url</w:t>
+      </w:r>
+      <w:proofErr w:type="spellEnd"/>
+      <w:r>
+        <w:rPr>
+          <w:lang w:val="en-US"/>
+        </w:rPr>
+        <w:t xml:space="preserve"> to </w:t>
       </w:r>
       <w:r>
         <w:rPr>
@@ -850,7 +1110,21 @@
         <w:rPr>
           <w:lang w:val="en-US"/>
         </w:rPr>
-        <w:t>and run “npm start”.</w:t>
+        <w:t>and run “</w:t>
+      </w:r>
+      <w:proofErr w:type="spellStart"/>
+      <w:r>
+        <w:rPr>
+          <w:lang w:val="en-US"/>
+        </w:rPr>
+        <w:t>npm</w:t>
+      </w:r>
+      <w:proofErr w:type="spellEnd"/>
+      <w:r>
+        <w:rPr>
+          <w:lang w:val="en-US"/>
+        </w:rPr>
+        <w:t xml:space="preserve"> start”.</w:t>
       </w:r>
     </w:p>
     <w:p>
@@ -902,7 +1176,7 @@
                     </pic:cNvPicPr>
                   </pic:nvPicPr>
                   <pic:blipFill>
-                    <a:blip r:embed="rId7">
+                    <a:blip r:embed="rId8">
                       <a:extLst>
                         <a:ext uri="{28A0092B-C50C-407E-A947-70E740481C1C}">
                           <a14:useLocalDpi xmlns:a14="http://schemas.microsoft.com/office/drawing/2010/main" val="0"/>
@@ -1018,7 +1292,21 @@
         <w:rPr>
           <w:lang w:val="en-US"/>
         </w:rPr>
-        <w:t>We have to edit and configure reverse proxy in “/etc/nginx/sites-available/default”</w:t>
+        <w:t>We have to edit and configure reverse proxy in “/</w:t>
+      </w:r>
+      <w:proofErr w:type="spellStart"/>
+      <w:r>
+        <w:rPr>
+          <w:lang w:val="en-US"/>
+        </w:rPr>
+        <w:t>etc</w:t>
+      </w:r>
+      <w:proofErr w:type="spellEnd"/>
+      <w:r>
+        <w:rPr>
+          <w:lang w:val="en-US"/>
+        </w:rPr>
+        <w:t>/nginx/sites-available/default”</w:t>
       </w:r>
     </w:p>
     <w:p>
@@ -1162,7 +1450,47 @@
           <w:sz w:val="22"/>
           <w:szCs w:val="22"/>
         </w:rPr>
-        <w:t>                #try_files $uri $uri/ =404;</w:t>
+        <w:t>                #</w:t>
+      </w:r>
+      <w:proofErr w:type="gramStart"/>
+      <w:r>
+        <w:rPr>
+          <w:rFonts w:ascii="Calibri" w:hAnsi="Calibri" w:cs="Calibri"/>
+          <w:color w:val="000000"/>
+          <w:sz w:val="22"/>
+          <w:szCs w:val="22"/>
+        </w:rPr>
+        <w:t>try</w:t>
+      </w:r>
+      <w:proofErr w:type="gramEnd"/>
+      <w:r>
+        <w:rPr>
+          <w:rFonts w:ascii="Calibri" w:hAnsi="Calibri" w:cs="Calibri"/>
+          <w:color w:val="000000"/>
+          <w:sz w:val="22"/>
+          <w:szCs w:val="22"/>
+        </w:rPr>
+        <w:t>_files $</w:t>
+      </w:r>
+      <w:proofErr w:type="spellStart"/>
+      <w:r>
+        <w:rPr>
+          <w:rFonts w:ascii="Calibri" w:hAnsi="Calibri" w:cs="Calibri"/>
+          <w:color w:val="000000"/>
+          <w:sz w:val="22"/>
+          <w:szCs w:val="22"/>
+        </w:rPr>
+        <w:t>uri</w:t>
+      </w:r>
+      <w:proofErr w:type="spellEnd"/>
+      <w:r>
+        <w:rPr>
+          <w:rFonts w:ascii="Calibri" w:hAnsi="Calibri" w:cs="Calibri"/>
+          <w:color w:val="000000"/>
+          <w:sz w:val="22"/>
+          <w:szCs w:val="22"/>
+        </w:rPr>
+        <w:t xml:space="preserve"> $uri/ =404;</w:t>
       </w:r>
     </w:p>
     <w:p>
@@ -1178,7 +1506,27 @@
           <w:sz w:val="22"/>
           <w:szCs w:val="22"/>
         </w:rPr>
-        <w:t>                proxy_pass http://localhost:3000;</w:t>
+        <w:t>                </w:t>
+      </w:r>
+      <w:proofErr w:type="spellStart"/>
+      <w:r>
+        <w:rPr>
+          <w:rFonts w:ascii="Calibri" w:hAnsi="Calibri" w:cs="Calibri"/>
+          <w:color w:val="000000"/>
+          <w:sz w:val="22"/>
+          <w:szCs w:val="22"/>
+        </w:rPr>
+        <w:t>proxy_pass</w:t>
+      </w:r>
+      <w:proofErr w:type="spellEnd"/>
+      <w:r>
+        <w:rPr>
+          <w:rFonts w:ascii="Calibri" w:hAnsi="Calibri" w:cs="Calibri"/>
+          <w:color w:val="000000"/>
+          <w:sz w:val="22"/>
+          <w:szCs w:val="22"/>
+        </w:rPr>
+        <w:t xml:space="preserve"> http://localhost:3000;</w:t>
       </w:r>
     </w:p>
     <w:p>
@@ -1194,7 +1542,27 @@
           <w:sz w:val="22"/>
           <w:szCs w:val="22"/>
         </w:rPr>
-        <w:t>                proxy_http_version 1.1;</w:t>
+        <w:t>                </w:t>
+      </w:r>
+      <w:proofErr w:type="spellStart"/>
+      <w:r>
+        <w:rPr>
+          <w:rFonts w:ascii="Calibri" w:hAnsi="Calibri" w:cs="Calibri"/>
+          <w:color w:val="000000"/>
+          <w:sz w:val="22"/>
+          <w:szCs w:val="22"/>
+        </w:rPr>
+        <w:t>proxy_http_version</w:t>
+      </w:r>
+      <w:proofErr w:type="spellEnd"/>
+      <w:r>
+        <w:rPr>
+          <w:rFonts w:ascii="Calibri" w:hAnsi="Calibri" w:cs="Calibri"/>
+          <w:color w:val="000000"/>
+          <w:sz w:val="22"/>
+          <w:szCs w:val="22"/>
+        </w:rPr>
+        <w:t xml:space="preserve"> 1.1;</w:t>
       </w:r>
     </w:p>
     <w:p>
@@ -1210,7 +1578,47 @@
           <w:sz w:val="22"/>
           <w:szCs w:val="22"/>
         </w:rPr>
-        <w:t>                proxy_set_header Upgrade $http_upgrade;</w:t>
+        <w:t>                </w:t>
+      </w:r>
+      <w:proofErr w:type="spellStart"/>
+      <w:r>
+        <w:rPr>
+          <w:rFonts w:ascii="Calibri" w:hAnsi="Calibri" w:cs="Calibri"/>
+          <w:color w:val="000000"/>
+          <w:sz w:val="22"/>
+          <w:szCs w:val="22"/>
+        </w:rPr>
+        <w:t>proxy_set_header</w:t>
+      </w:r>
+      <w:proofErr w:type="spellEnd"/>
+      <w:r>
+        <w:rPr>
+          <w:rFonts w:ascii="Calibri" w:hAnsi="Calibri" w:cs="Calibri"/>
+          <w:color w:val="000000"/>
+          <w:sz w:val="22"/>
+          <w:szCs w:val="22"/>
+        </w:rPr>
+        <w:t xml:space="preserve"> Upgrade $</w:t>
+      </w:r>
+      <w:proofErr w:type="spellStart"/>
+      <w:r>
+        <w:rPr>
+          <w:rFonts w:ascii="Calibri" w:hAnsi="Calibri" w:cs="Calibri"/>
+          <w:color w:val="000000"/>
+          <w:sz w:val="22"/>
+          <w:szCs w:val="22"/>
+        </w:rPr>
+        <w:t>http_upgrade</w:t>
+      </w:r>
+      <w:proofErr w:type="spellEnd"/>
+      <w:r>
+        <w:rPr>
+          <w:rFonts w:ascii="Calibri" w:hAnsi="Calibri" w:cs="Calibri"/>
+          <w:color w:val="000000"/>
+          <w:sz w:val="22"/>
+          <w:szCs w:val="22"/>
+        </w:rPr>
+        <w:t>;</w:t>
       </w:r>
     </w:p>
     <w:p>
@@ -1226,7 +1634,27 @@
           <w:sz w:val="22"/>
           <w:szCs w:val="22"/>
         </w:rPr>
-        <w:t>                proxy_set_header Connection 'upgrade';</w:t>
+        <w:t>                </w:t>
+      </w:r>
+      <w:proofErr w:type="spellStart"/>
+      <w:r>
+        <w:rPr>
+          <w:rFonts w:ascii="Calibri" w:hAnsi="Calibri" w:cs="Calibri"/>
+          <w:color w:val="000000"/>
+          <w:sz w:val="22"/>
+          <w:szCs w:val="22"/>
+        </w:rPr>
+        <w:t>proxy_set_header</w:t>
+      </w:r>
+      <w:proofErr w:type="spellEnd"/>
+      <w:r>
+        <w:rPr>
+          <w:rFonts w:ascii="Calibri" w:hAnsi="Calibri" w:cs="Calibri"/>
+          <w:color w:val="000000"/>
+          <w:sz w:val="22"/>
+          <w:szCs w:val="22"/>
+        </w:rPr>
+        <w:t xml:space="preserve"> Connection 'upgrade';</w:t>
       </w:r>
     </w:p>
     <w:p>
@@ -1242,7 +1670,27 @@
           <w:sz w:val="22"/>
           <w:szCs w:val="22"/>
         </w:rPr>
-        <w:t>                proxy_set_header Host $host;</w:t>
+        <w:t>                </w:t>
+      </w:r>
+      <w:proofErr w:type="spellStart"/>
+      <w:r>
+        <w:rPr>
+          <w:rFonts w:ascii="Calibri" w:hAnsi="Calibri" w:cs="Calibri"/>
+          <w:color w:val="000000"/>
+          <w:sz w:val="22"/>
+          <w:szCs w:val="22"/>
+        </w:rPr>
+        <w:t>proxy_set_header</w:t>
+      </w:r>
+      <w:proofErr w:type="spellEnd"/>
+      <w:r>
+        <w:rPr>
+          <w:rFonts w:ascii="Calibri" w:hAnsi="Calibri" w:cs="Calibri"/>
+          <w:color w:val="000000"/>
+          <w:sz w:val="22"/>
+          <w:szCs w:val="22"/>
+        </w:rPr>
+        <w:t xml:space="preserve"> Host $host;</w:t>
       </w:r>
     </w:p>
     <w:p>
@@ -1258,7 +1706,47 @@
           <w:sz w:val="22"/>
           <w:szCs w:val="22"/>
         </w:rPr>
-        <w:t>                proxy_cache_bypass $http_upgrade;</w:t>
+        <w:t>                </w:t>
+      </w:r>
+      <w:proofErr w:type="spellStart"/>
+      <w:r>
+        <w:rPr>
+          <w:rFonts w:ascii="Calibri" w:hAnsi="Calibri" w:cs="Calibri"/>
+          <w:color w:val="000000"/>
+          <w:sz w:val="22"/>
+          <w:szCs w:val="22"/>
+        </w:rPr>
+        <w:t>proxy_cache_bypass</w:t>
+      </w:r>
+      <w:proofErr w:type="spellEnd"/>
+      <w:r>
+        <w:rPr>
+          <w:rFonts w:ascii="Calibri" w:hAnsi="Calibri" w:cs="Calibri"/>
+          <w:color w:val="000000"/>
+          <w:sz w:val="22"/>
+          <w:szCs w:val="22"/>
+        </w:rPr>
+        <w:t xml:space="preserve"> $</w:t>
+      </w:r>
+      <w:proofErr w:type="spellStart"/>
+      <w:r>
+        <w:rPr>
+          <w:rFonts w:ascii="Calibri" w:hAnsi="Calibri" w:cs="Calibri"/>
+          <w:color w:val="000000"/>
+          <w:sz w:val="22"/>
+          <w:szCs w:val="22"/>
+        </w:rPr>
+        <w:t>http_upgrade</w:t>
+      </w:r>
+      <w:proofErr w:type="spellEnd"/>
+      <w:r>
+        <w:rPr>
+          <w:rFonts w:ascii="Calibri" w:hAnsi="Calibri" w:cs="Calibri"/>
+          <w:color w:val="000000"/>
+          <w:sz w:val="22"/>
+          <w:szCs w:val="22"/>
+        </w:rPr>
+        <w:t>;</w:t>
       </w:r>
     </w:p>
     <w:p>
@@ -1490,7 +1978,47 @@
           <w:sz w:val="22"/>
           <w:szCs w:val="22"/>
         </w:rPr>
-        <w:t>                #try_files $uri $uri/ =404;</w:t>
+        <w:t>                #</w:t>
+      </w:r>
+      <w:proofErr w:type="gramStart"/>
+      <w:r>
+        <w:rPr>
+          <w:rFonts w:ascii="Calibri" w:hAnsi="Calibri" w:cs="Calibri"/>
+          <w:color w:val="000000"/>
+          <w:sz w:val="22"/>
+          <w:szCs w:val="22"/>
+        </w:rPr>
+        <w:t>try</w:t>
+      </w:r>
+      <w:proofErr w:type="gramEnd"/>
+      <w:r>
+        <w:rPr>
+          <w:rFonts w:ascii="Calibri" w:hAnsi="Calibri" w:cs="Calibri"/>
+          <w:color w:val="000000"/>
+          <w:sz w:val="22"/>
+          <w:szCs w:val="22"/>
+        </w:rPr>
+        <w:t>_files $</w:t>
+      </w:r>
+      <w:proofErr w:type="spellStart"/>
+      <w:r>
+        <w:rPr>
+          <w:rFonts w:ascii="Calibri" w:hAnsi="Calibri" w:cs="Calibri"/>
+          <w:color w:val="000000"/>
+          <w:sz w:val="22"/>
+          <w:szCs w:val="22"/>
+        </w:rPr>
+        <w:t>uri</w:t>
+      </w:r>
+      <w:proofErr w:type="spellEnd"/>
+      <w:r>
+        <w:rPr>
+          <w:rFonts w:ascii="Calibri" w:hAnsi="Calibri" w:cs="Calibri"/>
+          <w:color w:val="000000"/>
+          <w:sz w:val="22"/>
+          <w:szCs w:val="22"/>
+        </w:rPr>
+        <w:t xml:space="preserve"> $uri/ =404;</w:t>
       </w:r>
     </w:p>
     <w:p>
@@ -1505,25 +2033,27 @@
           <w:sz w:val="22"/>
           <w:szCs w:val="22"/>
         </w:rPr>
-        <w:t>                proxy_pass http://localhost:300</w:t>
-      </w:r>
-      <w:r>
-        <w:rPr>
-          <w:rFonts w:ascii="Calibri" w:hAnsi="Calibri" w:cs="Calibri"/>
-          <w:color w:val="000000"/>
-          <w:sz w:val="22"/>
-          <w:szCs w:val="22"/>
-        </w:rPr>
-        <w:t>1</w:t>
-      </w:r>
-      <w:r>
-        <w:rPr>
-          <w:rFonts w:ascii="Calibri" w:hAnsi="Calibri" w:cs="Calibri"/>
-          <w:color w:val="000000"/>
-          <w:sz w:val="22"/>
-          <w:szCs w:val="22"/>
-        </w:rPr>
-        <w:t>;</w:t>
+        <w:t>                </w:t>
+      </w:r>
+      <w:proofErr w:type="spellStart"/>
+      <w:r>
+        <w:rPr>
+          <w:rFonts w:ascii="Calibri" w:hAnsi="Calibri" w:cs="Calibri"/>
+          <w:color w:val="000000"/>
+          <w:sz w:val="22"/>
+          <w:szCs w:val="22"/>
+        </w:rPr>
+        <w:t>proxy_pass</w:t>
+      </w:r>
+      <w:proofErr w:type="spellEnd"/>
+      <w:r>
+        <w:rPr>
+          <w:rFonts w:ascii="Calibri" w:hAnsi="Calibri" w:cs="Calibri"/>
+          <w:color w:val="000000"/>
+          <w:sz w:val="22"/>
+          <w:szCs w:val="22"/>
+        </w:rPr>
+        <w:t xml:space="preserve"> http://localhost:3001;</w:t>
       </w:r>
     </w:p>
     <w:p>
@@ -1538,7 +2068,27 @@
           <w:sz w:val="22"/>
           <w:szCs w:val="22"/>
         </w:rPr>
-        <w:t>                proxy_http_version 1.1;</w:t>
+        <w:t>                </w:t>
+      </w:r>
+      <w:proofErr w:type="spellStart"/>
+      <w:r>
+        <w:rPr>
+          <w:rFonts w:ascii="Calibri" w:hAnsi="Calibri" w:cs="Calibri"/>
+          <w:color w:val="000000"/>
+          <w:sz w:val="22"/>
+          <w:szCs w:val="22"/>
+        </w:rPr>
+        <w:t>proxy_http_version</w:t>
+      </w:r>
+      <w:proofErr w:type="spellEnd"/>
+      <w:r>
+        <w:rPr>
+          <w:rFonts w:ascii="Calibri" w:hAnsi="Calibri" w:cs="Calibri"/>
+          <w:color w:val="000000"/>
+          <w:sz w:val="22"/>
+          <w:szCs w:val="22"/>
+        </w:rPr>
+        <w:t xml:space="preserve"> 1.1;</w:t>
       </w:r>
     </w:p>
     <w:p>
@@ -1553,7 +2103,47 @@
           <w:sz w:val="22"/>
           <w:szCs w:val="22"/>
         </w:rPr>
-        <w:t>                proxy_set_header Upgrade $http_upgrade;</w:t>
+        <w:t>                </w:t>
+      </w:r>
+      <w:proofErr w:type="spellStart"/>
+      <w:r>
+        <w:rPr>
+          <w:rFonts w:ascii="Calibri" w:hAnsi="Calibri" w:cs="Calibri"/>
+          <w:color w:val="000000"/>
+          <w:sz w:val="22"/>
+          <w:szCs w:val="22"/>
+        </w:rPr>
+        <w:t>proxy_set_header</w:t>
+      </w:r>
+      <w:proofErr w:type="spellEnd"/>
+      <w:r>
+        <w:rPr>
+          <w:rFonts w:ascii="Calibri" w:hAnsi="Calibri" w:cs="Calibri"/>
+          <w:color w:val="000000"/>
+          <w:sz w:val="22"/>
+          <w:szCs w:val="22"/>
+        </w:rPr>
+        <w:t xml:space="preserve"> Upgrade $</w:t>
+      </w:r>
+      <w:proofErr w:type="spellStart"/>
+      <w:r>
+        <w:rPr>
+          <w:rFonts w:ascii="Calibri" w:hAnsi="Calibri" w:cs="Calibri"/>
+          <w:color w:val="000000"/>
+          <w:sz w:val="22"/>
+          <w:szCs w:val="22"/>
+        </w:rPr>
+        <w:t>http_upgrade</w:t>
+      </w:r>
+      <w:proofErr w:type="spellEnd"/>
+      <w:r>
+        <w:rPr>
+          <w:rFonts w:ascii="Calibri" w:hAnsi="Calibri" w:cs="Calibri"/>
+          <w:color w:val="000000"/>
+          <w:sz w:val="22"/>
+          <w:szCs w:val="22"/>
+        </w:rPr>
+        <w:t>;</w:t>
       </w:r>
     </w:p>
     <w:p>
@@ -1568,7 +2158,27 @@
           <w:sz w:val="22"/>
           <w:szCs w:val="22"/>
         </w:rPr>
-        <w:t>                proxy_set_header Connection 'upgrade';</w:t>
+        <w:t>                </w:t>
+      </w:r>
+      <w:proofErr w:type="spellStart"/>
+      <w:r>
+        <w:rPr>
+          <w:rFonts w:ascii="Calibri" w:hAnsi="Calibri" w:cs="Calibri"/>
+          <w:color w:val="000000"/>
+          <w:sz w:val="22"/>
+          <w:szCs w:val="22"/>
+        </w:rPr>
+        <w:t>proxy_set_header</w:t>
+      </w:r>
+      <w:proofErr w:type="spellEnd"/>
+      <w:r>
+        <w:rPr>
+          <w:rFonts w:ascii="Calibri" w:hAnsi="Calibri" w:cs="Calibri"/>
+          <w:color w:val="000000"/>
+          <w:sz w:val="22"/>
+          <w:szCs w:val="22"/>
+        </w:rPr>
+        <w:t xml:space="preserve"> Connection 'upgrade';</w:t>
       </w:r>
     </w:p>
     <w:p>
@@ -1583,7 +2193,27 @@
           <w:sz w:val="22"/>
           <w:szCs w:val="22"/>
         </w:rPr>
-        <w:t>                proxy_set_header Host $host;</w:t>
+        <w:t>                </w:t>
+      </w:r>
+      <w:proofErr w:type="spellStart"/>
+      <w:r>
+        <w:rPr>
+          <w:rFonts w:ascii="Calibri" w:hAnsi="Calibri" w:cs="Calibri"/>
+          <w:color w:val="000000"/>
+          <w:sz w:val="22"/>
+          <w:szCs w:val="22"/>
+        </w:rPr>
+        <w:t>proxy_set_header</w:t>
+      </w:r>
+      <w:proofErr w:type="spellEnd"/>
+      <w:r>
+        <w:rPr>
+          <w:rFonts w:ascii="Calibri" w:hAnsi="Calibri" w:cs="Calibri"/>
+          <w:color w:val="000000"/>
+          <w:sz w:val="22"/>
+          <w:szCs w:val="22"/>
+        </w:rPr>
+        <w:t xml:space="preserve"> Host $host;</w:t>
       </w:r>
     </w:p>
     <w:p>
@@ -1598,7 +2228,47 @@
           <w:sz w:val="22"/>
           <w:szCs w:val="22"/>
         </w:rPr>
-        <w:t>                proxy_cache_bypass $http_upgrade;</w:t>
+        <w:t>                </w:t>
+      </w:r>
+      <w:proofErr w:type="spellStart"/>
+      <w:r>
+        <w:rPr>
+          <w:rFonts w:ascii="Calibri" w:hAnsi="Calibri" w:cs="Calibri"/>
+          <w:color w:val="000000"/>
+          <w:sz w:val="22"/>
+          <w:szCs w:val="22"/>
+        </w:rPr>
+        <w:t>proxy_cache_bypass</w:t>
+      </w:r>
+      <w:proofErr w:type="spellEnd"/>
+      <w:r>
+        <w:rPr>
+          <w:rFonts w:ascii="Calibri" w:hAnsi="Calibri" w:cs="Calibri"/>
+          <w:color w:val="000000"/>
+          <w:sz w:val="22"/>
+          <w:szCs w:val="22"/>
+        </w:rPr>
+        <w:t xml:space="preserve"> $</w:t>
+      </w:r>
+      <w:proofErr w:type="spellStart"/>
+      <w:r>
+        <w:rPr>
+          <w:rFonts w:ascii="Calibri" w:hAnsi="Calibri" w:cs="Calibri"/>
+          <w:color w:val="000000"/>
+          <w:sz w:val="22"/>
+          <w:szCs w:val="22"/>
+        </w:rPr>
+        <w:t>http_upgrade</w:t>
+      </w:r>
+      <w:proofErr w:type="spellEnd"/>
+      <w:r>
+        <w:rPr>
+          <w:rFonts w:ascii="Calibri" w:hAnsi="Calibri" w:cs="Calibri"/>
+          <w:color w:val="000000"/>
+          <w:sz w:val="22"/>
+          <w:szCs w:val="22"/>
+        </w:rPr>
+        <w:t>;</w:t>
       </w:r>
     </w:p>
     <w:p>
@@ -1646,7 +2316,21 @@
         <w:rPr>
           <w:lang w:val="en-US"/>
         </w:rPr>
-        <w:t xml:space="preserve">Now similarly restart nginx, go to the frontend and run “npm start &amp;”. </w:t>
+        <w:t>Now similarly restart nginx, go to the frontend and run “</w:t>
+      </w:r>
+      <w:proofErr w:type="spellStart"/>
+      <w:r>
+        <w:rPr>
+          <w:lang w:val="en-US"/>
+        </w:rPr>
+        <w:t>npm</w:t>
+      </w:r>
+      <w:proofErr w:type="spellEnd"/>
+      <w:r>
+        <w:rPr>
+          <w:lang w:val="en-US"/>
+        </w:rPr>
+        <w:t xml:space="preserve"> start &amp;”. </w:t>
       </w:r>
     </w:p>
     <w:p>
@@ -1666,13 +2350,587 @@
         </w:rPr>
         <w:t>Now create AMI and launch multiple instances.</w:t>
       </w:r>
-    </w:p>
-    <w:p>
-      <w:pPr>
-        <w:rPr>
-          <w:lang w:val="en-US"/>
-        </w:rPr>
-      </w:pPr>
+      <w:r>
+        <w:rPr>
+          <w:noProof/>
+          <w:lang w:val="en-US"/>
+        </w:rPr>
+        <w:drawing>
+          <wp:inline distT="0" distB="0" distL="0" distR="0" wp14:anchorId="707B8367" wp14:editId="3CF95DC1">
+            <wp:extent cx="5722620" cy="1272540"/>
+            <wp:effectExtent l="0" t="0" r="0" b="3810"/>
+            <wp:docPr id="1" name="Picture 1"/>
+            <wp:cNvGraphicFramePr>
+              <a:graphicFrameLocks xmlns:a="http://schemas.openxmlformats.org/drawingml/2006/main" noChangeAspect="1"/>
+            </wp:cNvGraphicFramePr>
+            <a:graphic xmlns:a="http://schemas.openxmlformats.org/drawingml/2006/main">
+              <a:graphicData uri="http://schemas.openxmlformats.org/drawingml/2006/picture">
+                <pic:pic xmlns:pic="http://schemas.openxmlformats.org/drawingml/2006/picture">
+                  <pic:nvPicPr>
+                    <pic:cNvPr id="0" name="Picture 1"/>
+                    <pic:cNvPicPr>
+                      <a:picLocks noChangeAspect="1" noChangeArrowheads="1"/>
+                    </pic:cNvPicPr>
+                  </pic:nvPicPr>
+                  <pic:blipFill>
+                    <a:blip r:embed="rId9">
+                      <a:extLst>
+                        <a:ext uri="{28A0092B-C50C-407E-A947-70E740481C1C}">
+                          <a14:useLocalDpi xmlns:a14="http://schemas.microsoft.com/office/drawing/2010/main" val="0"/>
+                        </a:ext>
+                      </a:extLst>
+                    </a:blip>
+                    <a:srcRect/>
+                    <a:stretch>
+                      <a:fillRect/>
+                    </a:stretch>
+                  </pic:blipFill>
+                  <pic:spPr bwMode="auto">
+                    <a:xfrm>
+                      <a:off x="0" y="0"/>
+                      <a:ext cx="5722620" cy="1272540"/>
+                    </a:xfrm>
+                    <a:prstGeom prst="rect">
+                      <a:avLst/>
+                    </a:prstGeom>
+                    <a:noFill/>
+                    <a:ln>
+                      <a:noFill/>
+                    </a:ln>
+                  </pic:spPr>
+                </pic:pic>
+              </a:graphicData>
+            </a:graphic>
+          </wp:inline>
+        </w:drawing>
+      </w:r>
+    </w:p>
+    <w:p>
+      <w:pPr>
+        <w:pStyle w:val="ListParagraph"/>
+        <w:numPr>
+          <w:ilvl w:val="0"/>
+          <w:numId w:val="10"/>
+        </w:numPr>
+        <w:rPr>
+          <w:lang w:val="en-US"/>
+        </w:rPr>
+      </w:pPr>
+      <w:r>
+        <w:rPr>
+          <w:lang w:val="en-US"/>
+        </w:rPr>
+        <w:t>Now we have to create load balancers for frontend and backend. For connecting them to instances we have to create two target groups one for frontend instances and other for backend instances.</w:t>
+      </w:r>
+      <w:r>
+        <w:rPr>
+          <w:noProof/>
+          <w:lang w:val="en-US"/>
+        </w:rPr>
+        <w:lastRenderedPageBreak/>
+        <w:drawing>
+          <wp:inline distT="0" distB="0" distL="0" distR="0" wp14:anchorId="4CE9027E" wp14:editId="063242E9">
+            <wp:extent cx="5722620" cy="1249680"/>
+            <wp:effectExtent l="0" t="0" r="0" b="7620"/>
+            <wp:docPr id="4" name="Picture 4"/>
+            <wp:cNvGraphicFramePr>
+              <a:graphicFrameLocks xmlns:a="http://schemas.openxmlformats.org/drawingml/2006/main" noChangeAspect="1"/>
+            </wp:cNvGraphicFramePr>
+            <a:graphic xmlns:a="http://schemas.openxmlformats.org/drawingml/2006/main">
+              <a:graphicData uri="http://schemas.openxmlformats.org/drawingml/2006/picture">
+                <pic:pic xmlns:pic="http://schemas.openxmlformats.org/drawingml/2006/picture">
+                  <pic:nvPicPr>
+                    <pic:cNvPr id="0" name="Picture 3"/>
+                    <pic:cNvPicPr>
+                      <a:picLocks noChangeAspect="1" noChangeArrowheads="1"/>
+                    </pic:cNvPicPr>
+                  </pic:nvPicPr>
+                  <pic:blipFill>
+                    <a:blip r:embed="rId10" cstate="print">
+                      <a:extLst>
+                        <a:ext uri="{28A0092B-C50C-407E-A947-70E740481C1C}">
+                          <a14:useLocalDpi xmlns:a14="http://schemas.microsoft.com/office/drawing/2010/main" val="0"/>
+                        </a:ext>
+                      </a:extLst>
+                    </a:blip>
+                    <a:srcRect/>
+                    <a:stretch>
+                      <a:fillRect/>
+                    </a:stretch>
+                  </pic:blipFill>
+                  <pic:spPr bwMode="auto">
+                    <a:xfrm>
+                      <a:off x="0" y="0"/>
+                      <a:ext cx="5722620" cy="1249680"/>
+                    </a:xfrm>
+                    <a:prstGeom prst="rect">
+                      <a:avLst/>
+                    </a:prstGeom>
+                    <a:noFill/>
+                    <a:ln>
+                      <a:noFill/>
+                    </a:ln>
+                  </pic:spPr>
+                </pic:pic>
+              </a:graphicData>
+            </a:graphic>
+          </wp:inline>
+        </w:drawing>
+      </w:r>
+      <w:r>
+        <w:rPr>
+          <w:noProof/>
+          <w:lang w:val="en-US"/>
+        </w:rPr>
+        <w:drawing>
+          <wp:inline distT="0" distB="0" distL="0" distR="0" wp14:anchorId="799422A7" wp14:editId="1E314CE4">
+            <wp:extent cx="5722620" cy="2964180"/>
+            <wp:effectExtent l="0" t="0" r="0" b="7620"/>
+            <wp:docPr id="2" name="Picture 2"/>
+            <wp:cNvGraphicFramePr>
+              <a:graphicFrameLocks xmlns:a="http://schemas.openxmlformats.org/drawingml/2006/main" noChangeAspect="1"/>
+            </wp:cNvGraphicFramePr>
+            <a:graphic xmlns:a="http://schemas.openxmlformats.org/drawingml/2006/main">
+              <a:graphicData uri="http://schemas.openxmlformats.org/drawingml/2006/picture">
+                <pic:pic xmlns:pic="http://schemas.openxmlformats.org/drawingml/2006/picture">
+                  <pic:nvPicPr>
+                    <pic:cNvPr id="0" name="Picture 2"/>
+                    <pic:cNvPicPr>
+                      <a:picLocks noChangeAspect="1" noChangeArrowheads="1"/>
+                    </pic:cNvPicPr>
+                  </pic:nvPicPr>
+                  <pic:blipFill>
+                    <a:blip r:embed="rId11">
+                      <a:extLst>
+                        <a:ext uri="{28A0092B-C50C-407E-A947-70E740481C1C}">
+                          <a14:useLocalDpi xmlns:a14="http://schemas.microsoft.com/office/drawing/2010/main" val="0"/>
+                        </a:ext>
+                      </a:extLst>
+                    </a:blip>
+                    <a:srcRect/>
+                    <a:stretch>
+                      <a:fillRect/>
+                    </a:stretch>
+                  </pic:blipFill>
+                  <pic:spPr bwMode="auto">
+                    <a:xfrm>
+                      <a:off x="0" y="0"/>
+                      <a:ext cx="5722620" cy="2964180"/>
+                    </a:xfrm>
+                    <a:prstGeom prst="rect">
+                      <a:avLst/>
+                    </a:prstGeom>
+                    <a:noFill/>
+                    <a:ln>
+                      <a:noFill/>
+                    </a:ln>
+                  </pic:spPr>
+                </pic:pic>
+              </a:graphicData>
+            </a:graphic>
+          </wp:inline>
+        </w:drawing>
+      </w:r>
+    </w:p>
+    <w:p>
+      <w:pPr>
+        <w:pStyle w:val="ListParagraph"/>
+        <w:numPr>
+          <w:ilvl w:val="0"/>
+          <w:numId w:val="10"/>
+        </w:numPr>
+        <w:rPr>
+          <w:lang w:val="en-US"/>
+        </w:rPr>
+      </w:pPr>
+      <w:r>
+        <w:rPr>
+          <w:lang w:val="en-US"/>
+        </w:rPr>
+        <w:t xml:space="preserve">Now we have to configure DNS on </w:t>
+      </w:r>
+      <w:proofErr w:type="spellStart"/>
+      <w:r>
+        <w:rPr>
+          <w:lang w:val="en-US"/>
+        </w:rPr>
+        <w:t>cloudflare</w:t>
+      </w:r>
+      <w:proofErr w:type="spellEnd"/>
+      <w:r>
+        <w:rPr>
+          <w:lang w:val="en-US"/>
+        </w:rPr>
+        <w:t xml:space="preserve"> with load </w:t>
+      </w:r>
+      <w:proofErr w:type="spellStart"/>
+      <w:proofErr w:type="gramStart"/>
+      <w:r>
+        <w:rPr>
+          <w:lang w:val="en-US"/>
+        </w:rPr>
+        <w:t>balancer;s</w:t>
+      </w:r>
+      <w:proofErr w:type="spellEnd"/>
+      <w:proofErr w:type="gramEnd"/>
+      <w:r>
+        <w:rPr>
+          <w:lang w:val="en-US"/>
+        </w:rPr>
+        <w:t xml:space="preserve"> “</w:t>
+      </w:r>
+      <w:proofErr w:type="spellStart"/>
+      <w:r>
+        <w:rPr>
+          <w:lang w:val="en-US"/>
+        </w:rPr>
+        <w:t>url</w:t>
+      </w:r>
+      <w:proofErr w:type="spellEnd"/>
+      <w:r>
+        <w:rPr>
+          <w:lang w:val="en-US"/>
+        </w:rPr>
+        <w:t>” using CNAME.</w:t>
+      </w:r>
+      <w:r>
+        <w:rPr>
+          <w:noProof/>
+          <w:lang w:val="en-US"/>
+        </w:rPr>
+        <w:drawing>
+          <wp:inline distT="0" distB="0" distL="0" distR="0" wp14:anchorId="4302B6F5" wp14:editId="384F3C65">
+            <wp:extent cx="5722620" cy="1386840"/>
+            <wp:effectExtent l="0" t="0" r="0" b="3810"/>
+            <wp:docPr id="5" name="Picture 5"/>
+            <wp:cNvGraphicFramePr>
+              <a:graphicFrameLocks xmlns:a="http://schemas.openxmlformats.org/drawingml/2006/main" noChangeAspect="1"/>
+            </wp:cNvGraphicFramePr>
+            <a:graphic xmlns:a="http://schemas.openxmlformats.org/drawingml/2006/main">
+              <a:graphicData uri="http://schemas.openxmlformats.org/drawingml/2006/picture">
+                <pic:pic xmlns:pic="http://schemas.openxmlformats.org/drawingml/2006/picture">
+                  <pic:nvPicPr>
+                    <pic:cNvPr id="0" name="Picture 4"/>
+                    <pic:cNvPicPr>
+                      <a:picLocks noChangeAspect="1" noChangeArrowheads="1"/>
+                    </pic:cNvPicPr>
+                  </pic:nvPicPr>
+                  <pic:blipFill>
+                    <a:blip r:embed="rId12">
+                      <a:extLst>
+                        <a:ext uri="{28A0092B-C50C-407E-A947-70E740481C1C}">
+                          <a14:useLocalDpi xmlns:a14="http://schemas.microsoft.com/office/drawing/2010/main" val="0"/>
+                        </a:ext>
+                      </a:extLst>
+                    </a:blip>
+                    <a:srcRect/>
+                    <a:stretch>
+                      <a:fillRect/>
+                    </a:stretch>
+                  </pic:blipFill>
+                  <pic:spPr bwMode="auto">
+                    <a:xfrm>
+                      <a:off x="0" y="0"/>
+                      <a:ext cx="5722620" cy="1386840"/>
+                    </a:xfrm>
+                    <a:prstGeom prst="rect">
+                      <a:avLst/>
+                    </a:prstGeom>
+                    <a:noFill/>
+                    <a:ln>
+                      <a:noFill/>
+                    </a:ln>
+                  </pic:spPr>
+                </pic:pic>
+              </a:graphicData>
+            </a:graphic>
+          </wp:inline>
+        </w:drawing>
+      </w:r>
+    </w:p>
+    <w:p>
+      <w:pPr>
+        <w:pStyle w:val="ListParagraph"/>
+        <w:numPr>
+          <w:ilvl w:val="0"/>
+          <w:numId w:val="10"/>
+        </w:numPr>
+        <w:rPr>
+          <w:lang w:val="en-US"/>
+        </w:rPr>
+      </w:pPr>
+      <w:r>
+        <w:rPr>
+          <w:lang w:val="en-US"/>
+        </w:rPr>
+        <w:lastRenderedPageBreak/>
+        <w:t>Now we can see both the frontend and background working fine.</w:t>
+      </w:r>
+      <w:r>
+        <w:rPr>
+          <w:noProof/>
+          <w:lang w:val="en-US"/>
+        </w:rPr>
+        <w:drawing>
+          <wp:inline distT="0" distB="0" distL="0" distR="0" wp14:anchorId="7051E9DD" wp14:editId="2984DF70">
+            <wp:extent cx="5722620" cy="4221480"/>
+            <wp:effectExtent l="0" t="0" r="0" b="7620"/>
+            <wp:docPr id="10" name="Picture 10"/>
+            <wp:cNvGraphicFramePr>
+              <a:graphicFrameLocks xmlns:a="http://schemas.openxmlformats.org/drawingml/2006/main" noChangeAspect="1"/>
+            </wp:cNvGraphicFramePr>
+            <a:graphic xmlns:a="http://schemas.openxmlformats.org/drawingml/2006/main">
+              <a:graphicData uri="http://schemas.openxmlformats.org/drawingml/2006/picture">
+                <pic:pic xmlns:pic="http://schemas.openxmlformats.org/drawingml/2006/picture">
+                  <pic:nvPicPr>
+                    <pic:cNvPr id="0" name="Picture 8"/>
+                    <pic:cNvPicPr>
+                      <a:picLocks noChangeAspect="1" noChangeArrowheads="1"/>
+                    </pic:cNvPicPr>
+                  </pic:nvPicPr>
+                  <pic:blipFill>
+                    <a:blip r:embed="rId13">
+                      <a:extLst>
+                        <a:ext uri="{28A0092B-C50C-407E-A947-70E740481C1C}">
+                          <a14:useLocalDpi xmlns:a14="http://schemas.microsoft.com/office/drawing/2010/main" val="0"/>
+                        </a:ext>
+                      </a:extLst>
+                    </a:blip>
+                    <a:srcRect/>
+                    <a:stretch>
+                      <a:fillRect/>
+                    </a:stretch>
+                  </pic:blipFill>
+                  <pic:spPr bwMode="auto">
+                    <a:xfrm>
+                      <a:off x="0" y="0"/>
+                      <a:ext cx="5722620" cy="4221480"/>
+                    </a:xfrm>
+                    <a:prstGeom prst="rect">
+                      <a:avLst/>
+                    </a:prstGeom>
+                    <a:noFill/>
+                    <a:ln>
+                      <a:noFill/>
+                    </a:ln>
+                  </pic:spPr>
+                </pic:pic>
+              </a:graphicData>
+            </a:graphic>
+          </wp:inline>
+        </w:drawing>
+      </w:r>
+    </w:p>
+    <w:p>
+      <w:pPr>
+        <w:pStyle w:val="ListParagraph"/>
+        <w:numPr>
+          <w:ilvl w:val="0"/>
+          <w:numId w:val="10"/>
+        </w:numPr>
+        <w:rPr>
+          <w:lang w:val="en-US"/>
+        </w:rPr>
+      </w:pPr>
+      <w:r>
+        <w:rPr>
+          <w:lang w:val="en-US"/>
+        </w:rPr>
+        <w:t>We can also do the health checks in both the target groups.</w:t>
+      </w:r>
+      <w:r>
+        <w:rPr>
+          <w:noProof/>
+          <w:lang w:val="en-US"/>
+        </w:rPr>
+        <w:drawing>
+          <wp:inline distT="0" distB="0" distL="0" distR="0" wp14:anchorId="1A64A871" wp14:editId="053BC2A0">
+            <wp:extent cx="5722620" cy="1981200"/>
+            <wp:effectExtent l="0" t="0" r="0" b="0"/>
+            <wp:docPr id="9" name="Picture 9"/>
+            <wp:cNvGraphicFramePr>
+              <a:graphicFrameLocks xmlns:a="http://schemas.openxmlformats.org/drawingml/2006/main" noChangeAspect="1"/>
+            </wp:cNvGraphicFramePr>
+            <a:graphic xmlns:a="http://schemas.openxmlformats.org/drawingml/2006/main">
+              <a:graphicData uri="http://schemas.openxmlformats.org/drawingml/2006/picture">
+                <pic:pic xmlns:pic="http://schemas.openxmlformats.org/drawingml/2006/picture">
+                  <pic:nvPicPr>
+                    <pic:cNvPr id="0" name="Picture 7"/>
+                    <pic:cNvPicPr>
+                      <a:picLocks noChangeAspect="1" noChangeArrowheads="1"/>
+                    </pic:cNvPicPr>
+                  </pic:nvPicPr>
+                  <pic:blipFill>
+                    <a:blip r:embed="rId14">
+                      <a:extLst>
+                        <a:ext uri="{28A0092B-C50C-407E-A947-70E740481C1C}">
+                          <a14:useLocalDpi xmlns:a14="http://schemas.microsoft.com/office/drawing/2010/main" val="0"/>
+                        </a:ext>
+                      </a:extLst>
+                    </a:blip>
+                    <a:srcRect/>
+                    <a:stretch>
+                      <a:fillRect/>
+                    </a:stretch>
+                  </pic:blipFill>
+                  <pic:spPr bwMode="auto">
+                    <a:xfrm>
+                      <a:off x="0" y="0"/>
+                      <a:ext cx="5722620" cy="1981200"/>
+                    </a:xfrm>
+                    <a:prstGeom prst="rect">
+                      <a:avLst/>
+                    </a:prstGeom>
+                    <a:noFill/>
+                    <a:ln>
+                      <a:noFill/>
+                    </a:ln>
+                  </pic:spPr>
+                </pic:pic>
+              </a:graphicData>
+            </a:graphic>
+          </wp:inline>
+        </w:drawing>
+      </w:r>
+      <w:r>
+        <w:rPr>
+          <w:noProof/>
+          <w:lang w:val="en-US"/>
+        </w:rPr>
+        <w:drawing>
+          <wp:inline distT="0" distB="0" distL="0" distR="0" wp14:anchorId="3E16C688" wp14:editId="6E044E76">
+            <wp:extent cx="5730240" cy="1584960"/>
+            <wp:effectExtent l="0" t="0" r="3810" b="0"/>
+            <wp:docPr id="8" name="Picture 8"/>
+            <wp:cNvGraphicFramePr>
+              <a:graphicFrameLocks xmlns:a="http://schemas.openxmlformats.org/drawingml/2006/main" noChangeAspect="1"/>
+            </wp:cNvGraphicFramePr>
+            <a:graphic xmlns:a="http://schemas.openxmlformats.org/drawingml/2006/main">
+              <a:graphicData uri="http://schemas.openxmlformats.org/drawingml/2006/picture">
+                <pic:pic xmlns:pic="http://schemas.openxmlformats.org/drawingml/2006/picture">
+                  <pic:nvPicPr>
+                    <pic:cNvPr id="0" name="Picture 6"/>
+                    <pic:cNvPicPr>
+                      <a:picLocks noChangeAspect="1" noChangeArrowheads="1"/>
+                    </pic:cNvPicPr>
+                  </pic:nvPicPr>
+                  <pic:blipFill>
+                    <a:blip r:embed="rId15">
+                      <a:extLst>
+                        <a:ext uri="{28A0092B-C50C-407E-A947-70E740481C1C}">
+                          <a14:useLocalDpi xmlns:a14="http://schemas.microsoft.com/office/drawing/2010/main" val="0"/>
+                        </a:ext>
+                      </a:extLst>
+                    </a:blip>
+                    <a:srcRect/>
+                    <a:stretch>
+                      <a:fillRect/>
+                    </a:stretch>
+                  </pic:blipFill>
+                  <pic:spPr bwMode="auto">
+                    <a:xfrm>
+                      <a:off x="0" y="0"/>
+                      <a:ext cx="5730240" cy="1584960"/>
+                    </a:xfrm>
+                    <a:prstGeom prst="rect">
+                      <a:avLst/>
+                    </a:prstGeom>
+                    <a:noFill/>
+                    <a:ln>
+                      <a:noFill/>
+                    </a:ln>
+                  </pic:spPr>
+                </pic:pic>
+              </a:graphicData>
+            </a:graphic>
+          </wp:inline>
+        </w:drawing>
+      </w:r>
+    </w:p>
+    <w:p>
+      <w:pPr>
+        <w:pStyle w:val="ListParagraph"/>
+        <w:numPr>
+          <w:ilvl w:val="0"/>
+          <w:numId w:val="10"/>
+        </w:numPr>
+        <w:rPr>
+          <w:lang w:val="en-US"/>
+        </w:rPr>
+      </w:pPr>
+      <w:r>
+        <w:rPr>
+          <w:lang w:val="en-US"/>
+        </w:rPr>
+        <w:t>Adding draw.io workflow</w:t>
+      </w:r>
+    </w:p>
+    <w:p>
+      <w:pPr>
+        <w:pStyle w:val="ListParagraph"/>
+        <w:numPr>
+          <w:ilvl w:val="0"/>
+          <w:numId w:val="10"/>
+        </w:numPr>
+        <w:rPr>
+          <w:lang w:val="en-US"/>
+        </w:rPr>
+      </w:pPr>
+      <w:r>
+        <w:rPr>
+          <w:noProof/>
+          <w:lang w:val="en-US"/>
+        </w:rPr>
+        <w:lastRenderedPageBreak/>
+        <w:drawing>
+          <wp:inline distT="0" distB="0" distL="0" distR="0" wp14:anchorId="24A853DC" wp14:editId="14CC6702">
+            <wp:extent cx="5730240" cy="2804160"/>
+            <wp:effectExtent l="0" t="0" r="3810" b="0"/>
+            <wp:docPr id="11" name="Picture 11"/>
+            <wp:cNvGraphicFramePr>
+              <a:graphicFrameLocks xmlns:a="http://schemas.openxmlformats.org/drawingml/2006/main" noChangeAspect="1"/>
+            </wp:cNvGraphicFramePr>
+            <a:graphic xmlns:a="http://schemas.openxmlformats.org/drawingml/2006/main">
+              <a:graphicData uri="http://schemas.openxmlformats.org/drawingml/2006/picture">
+                <pic:pic xmlns:pic="http://schemas.openxmlformats.org/drawingml/2006/picture">
+                  <pic:nvPicPr>
+                    <pic:cNvPr id="0" name="Picture 9"/>
+                    <pic:cNvPicPr>
+                      <a:picLocks noChangeAspect="1" noChangeArrowheads="1"/>
+                    </pic:cNvPicPr>
+                  </pic:nvPicPr>
+                  <pic:blipFill>
+                    <a:blip r:embed="rId16" cstate="print">
+                      <a:extLst>
+                        <a:ext uri="{28A0092B-C50C-407E-A947-70E740481C1C}">
+                          <a14:useLocalDpi xmlns:a14="http://schemas.microsoft.com/office/drawing/2010/main" val="0"/>
+                        </a:ext>
+                      </a:extLst>
+                    </a:blip>
+                    <a:srcRect/>
+                    <a:stretch>
+                      <a:fillRect/>
+                    </a:stretch>
+                  </pic:blipFill>
+                  <pic:spPr bwMode="auto">
+                    <a:xfrm>
+                      <a:off x="0" y="0"/>
+                      <a:ext cx="5730240" cy="2804160"/>
+                    </a:xfrm>
+                    <a:prstGeom prst="rect">
+                      <a:avLst/>
+                    </a:prstGeom>
+                    <a:noFill/>
+                    <a:ln>
+                      <a:noFill/>
+                    </a:ln>
+                  </pic:spPr>
+                </pic:pic>
+              </a:graphicData>
+            </a:graphic>
+          </wp:inline>
+        </w:drawing>
+      </w:r>
     </w:p>
     <w:p>
       <w:pPr>
@@ -4123,4 +5381,16 @@
     </a:ext>
   </a:extLst>
 </a:theme>
+</file>
+
+<file path=customXml/item1.xml><?xml version="1.0" encoding="utf-8"?>
+<b:Sources xmlns:b="http://schemas.openxmlformats.org/officeDocument/2006/bibliography" xmlns="http://schemas.openxmlformats.org/officeDocument/2006/bibliography" SelectedStyle="\APASixthEditionOfficeOnline.xsl" StyleName="APA" Version="6"/>
+</file>
+
+<file path=customXml/itemProps1.xml><?xml version="1.0" encoding="utf-8"?>
+<ds:datastoreItem xmlns:ds="http://schemas.openxmlformats.org/officeDocument/2006/customXml" ds:itemID="{FC9070CE-6A7D-4A70-84B2-6C0AD6F9EFA0}">
+  <ds:schemaRefs>
+    <ds:schemaRef ds:uri="http://schemas.openxmlformats.org/officeDocument/2006/bibliography"/>
+  </ds:schemaRefs>
+</ds:datastoreItem>
 </file>
--- a/TravelMemory.docx
+++ b/TravelMemory.docx
@@ -1110,13 +1110,77 @@
         <w:rPr>
           <w:lang w:val="en-US"/>
         </w:rPr>
-        <w:t>and run “</w:t>
+        <w:t>.</w:t>
+      </w:r>
+      <w:r>
+        <w:rPr>
+          <w:lang w:val="en-US"/>
+        </w:rPr>
+        <w:t xml:space="preserve"> And </w:t>
+      </w:r>
+      <w:proofErr w:type="gramStart"/>
+      <w:r>
+        <w:rPr>
+          <w:lang w:val="en-US"/>
+        </w:rPr>
+        <w:t>also</w:t>
+      </w:r>
+      <w:proofErr w:type="gramEnd"/>
+      <w:r>
+        <w:rPr>
+          <w:lang w:val="en-US"/>
+        </w:rPr>
+        <w:t xml:space="preserve"> we have to change port no. to 3001 in “</w:t>
       </w:r>
       <w:proofErr w:type="spellStart"/>
       <w:r>
         <w:rPr>
           <w:lang w:val="en-US"/>
         </w:rPr>
+        <w:t>sudo</w:t>
+      </w:r>
+      <w:proofErr w:type="spellEnd"/>
+      <w:r>
+        <w:rPr>
+          <w:lang w:val="en-US"/>
+        </w:rPr>
+        <w:t xml:space="preserve"> nano /home/ubuntu/TravelMemory/frontend/node_modules/react-scripts/scripts/start.js</w:t>
+      </w:r>
+      <w:r>
+        <w:rPr>
+          <w:lang w:val="en-US"/>
+        </w:rPr>
+        <w:t>” for directing frontend to port no. to 3001</w:t>
+      </w:r>
+      <w:r>
+        <w:rPr>
+          <w:lang w:val="en-US"/>
+        </w:rPr>
+        <w:t>.</w:t>
+      </w:r>
+    </w:p>
+    <w:p>
+      <w:pPr>
+        <w:pStyle w:val="ListParagraph"/>
+        <w:numPr>
+          <w:ilvl w:val="0"/>
+          <w:numId w:val="6"/>
+        </w:numPr>
+        <w:rPr>
+          <w:lang w:val="en-US"/>
+        </w:rPr>
+      </w:pPr>
+      <w:r>
+        <w:rPr>
+          <w:lang w:val="en-US"/>
+        </w:rPr>
+        <w:t>Now we can run “</w:t>
+      </w:r>
+      <w:proofErr w:type="spellStart"/>
+      <w:r>
+        <w:rPr>
+          <w:lang w:val="en-US"/>
+        </w:rPr>
         <w:t>npm</w:t>
       </w:r>
       <w:proofErr w:type="spellEnd"/>
@@ -1124,7 +1188,7 @@
         <w:rPr>
           <w:lang w:val="en-US"/>
         </w:rPr>
-        <w:t xml:space="preserve"> start”.</w:t>
+        <w:t xml:space="preserve"> start &amp;”</w:t>
       </w:r>
     </w:p>
     <w:p>
@@ -1784,6 +1848,7 @@
           <w:sz w:val="22"/>
           <w:szCs w:val="22"/>
         </w:rPr>
+        <w:lastRenderedPageBreak/>
         <w:t>}</w:t>
       </w:r>
     </w:p>
@@ -1820,7 +1885,6 @@
         <w:rPr>
           <w:lang w:val="en-US"/>
         </w:rPr>
-        <w:lastRenderedPageBreak/>
         <w:t>Now create AMI for backend application. And from that AMI create multiple instances.</w:t>
       </w:r>
     </w:p>
